--- a/DavidSchneiderResume.docx
+++ b/DavidSchneiderResume.docx
@@ -16,8 +16,12 @@
       </w:pPr>
       <w:r>
         <w:t>(508) 397-2351</w:t>
+      </w:r>
+      <w:r>
         <w:tab/>
         <w:t>david@davidtschneider.com</w:t>
+      </w:r>
+      <w:r>
         <w:tab/>
         <w:t>davidtschneider.com</w:t>
       </w:r>
@@ -35,7 +39,13 @@
         <w:pStyle w:val="ResumeSummary"/>
       </w:pPr>
       <w:r>
-        <w:t>Analytically minded professional with over 5 years of experience designing, executing, and analyzing data-driven marketing efforts. Expert knowledge of email marketing best practices and multi-dimensional customer databases. Fluid in translating between marketing strategy and granular technical details. Able to learn new tools and processes quickly and with scrutiny. Adept at using Python and shell scripting to create customized and powerful marketing tools. Collaborative worker with a focus on efficiency, communication, and documentation.</w:t>
+        <w:t xml:space="preserve">Analytically minded professional with over 5 years of experience designing, executing, and analyzing data-driven marketing efforts. Expert knowledge of email </w:t>
+      </w:r>
+      <w:r>
+        <w:t>marketing best practices and multi-dimensional customer databases. Fluid in translating between marketing strategy and granular technical details. Able to learn new tools and processes quickly and with scrutiny. Adept at using Python and shell scripting to</w:t>
+      </w:r>
+      <w:r>
+        <w:t xml:space="preserve"> create customized and powerful marketing tools. Collaborative worker with a focus on efficiency, communication, and documentation.</w:t>
       </w:r>
     </w:p>
     <w:p>
@@ -58,6 +68,8 @@
       </w:r>
       <w:r>
         <w:t xml:space="preserve"> — Vail Resorts, Inc.</w:t>
+      </w:r>
+      <w:r>
         <w:tab/>
         <w:t>Nov 2014 — Jun 2019</w:t>
       </w:r>
@@ -67,7 +79,10 @@
         <w:pStyle w:val="ResumeCompanyDescription"/>
       </w:pPr>
       <w:r>
-        <w:t>Publicly traded, vertically integrated luxury ski resort management company with innovative data-driven marketing strategy.</w:t>
+        <w:t xml:space="preserve">Publicly traded, vertically </w:t>
+      </w:r>
+      <w:r>
+        <w:t>integrated luxury ski resort management company with innovative data-driven marketing strategy.</w:t>
       </w:r>
     </w:p>
     <w:p>
@@ -75,7 +90,10 @@
         <w:pStyle w:val="ResumeAccomplishment2"/>
       </w:pPr>
       <w:r>
-        <w:t>4+ years as lead developer responsible for translating marketing strategy into executable code for Season Pass email communications, the foremost revenue driver for a Fortune 1000 company.</w:t>
+        <w:t>4+ years as lead developer responsible for translating marketing strategy into executable code for Season Pass email communications, the foremost revenue driver</w:t>
+      </w:r>
+      <w:r>
+        <w:t xml:space="preserve"> for a Fortune 1000 company.</w:t>
       </w:r>
     </w:p>
     <w:p>
@@ -91,7 +109,10 @@
         <w:pStyle w:val="ResumeAccomplishment2"/>
       </w:pPr>
       <w:r>
-        <w:t>Unit, integration, system, and acceptance testing the merger of 7+ separate databases from acquired companies using SQL and Alteryx.</w:t>
+        <w:t>Unit, integration, system, and accept</w:t>
+      </w:r>
+      <w:r>
+        <w:t>ance testing the merger of 7+ separate databases from acquired companies using SQL and Alteryx.</w:t>
       </w:r>
     </w:p>
     <w:p>
@@ -107,7 +128,10 @@
         <w:pStyle w:val="ResumeAccomplishment2"/>
       </w:pPr>
       <w:r>
-        <w:t>Created and maintained custom productivity and reporting tools in Python and Alteryx used by multiple team members and visible across the organization.</w:t>
+        <w:t>Created and maintained cu</w:t>
+      </w:r>
+      <w:r>
+        <w:t>stom productivity and reporting tools in Python and Alteryx used by multiple team members and visible across the organization.</w:t>
       </w:r>
     </w:p>
     <w:p>
@@ -126,55 +150,72 @@
         <w:rPr>
           <w:b/>
         </w:rPr>
-        <w:t>Next Generation Leaders Associate</w:t>
-      </w:r>
-      <w:r>
-        <w:t xml:space="preserve"> — Marketing EDGE</w:t>
-        <w:tab/>
-        <w:t>Sep 2013 — Aug 2014</w:t>
-      </w:r>
-    </w:p>
-    <w:p>
-      <w:pPr>
-        <w:pStyle w:val="ResumeCompanyDescription"/>
-      </w:pPr>
-      <w:r>
-        <w:t>Rotational program matching new college graduates to two six-month rotations with top employers.</w:t>
-      </w:r>
-    </w:p>
-    <w:p>
-      <w:pPr>
-        <w:pStyle w:val="ResumeAccomplishment2"/>
-      </w:pPr>
-      <w:r>
-        <w:t>During a six-month contract with Epsilon at the Google Inc. campus, created decision tree models using R to identify performance drivers of B2B AdWords marketing campaigns.</w:t>
-      </w:r>
-    </w:p>
-    <w:p>
-      <w:pPr>
-        <w:pStyle w:val="ResumeAccomplishment2"/>
-      </w:pPr>
-      <w:r>
-        <w:t>During a six-month contract with Return Path Inc., maintained and documented tables for client and industry information using Apache Hive and Hadoop.</w:t>
-      </w:r>
-    </w:p>
-    <w:p>
-      <w:pPr>
-        <w:pStyle w:val="ResumeSectionHeader"/>
-      </w:pPr>
-      <w:r>
-        <w:t>Education / Certifications</w:t>
-      </w:r>
-    </w:p>
-    <w:p>
-      <w:pPr>
-        <w:pStyle w:val="ResumeCompanyHeader"/>
-      </w:pPr>
+        <w:t>Next Generation Leaders A</w:t>
+      </w:r>
       <w:r>
         <w:rPr>
           <w:b/>
         </w:rPr>
-        <w:t>IBM Data Science Professional Certificate</w:t>
+        <w:t>ssociate</w:t>
+      </w:r>
+      <w:r>
+        <w:t xml:space="preserve"> — Marketing EDGE</w:t>
+      </w:r>
+      <w:r>
+        <w:tab/>
+        <w:t>Sep 2013 — Aug 2014</w:t>
+      </w:r>
+    </w:p>
+    <w:p>
+      <w:pPr>
+        <w:pStyle w:val="ResumeCompanyDescription"/>
+      </w:pPr>
+      <w:r>
+        <w:t>Rotational program matching new college graduates to two six-month rotations with top employers.</w:t>
+      </w:r>
+    </w:p>
+    <w:p>
+      <w:pPr>
+        <w:pStyle w:val="ResumeAccomplishment2"/>
+      </w:pPr>
+      <w:r>
+        <w:t>During a six-month contract with Epsilon at the Google Inc. campus, created decision tree models using R to ident</w:t>
+      </w:r>
+      <w:r>
+        <w:t>ify performance drivers of B2B AdWords marketing campaigns.</w:t>
+      </w:r>
+    </w:p>
+    <w:p>
+      <w:pPr>
+        <w:pStyle w:val="ResumeAccomplishment2"/>
+      </w:pPr>
+      <w:r>
+        <w:t>During a six-month contract with Return Path Inc., maintained and documented tables for client and industry information using Apache Hive and Hadoop.</w:t>
+      </w:r>
+    </w:p>
+    <w:p>
+      <w:pPr>
+        <w:pStyle w:val="ResumeSectionHeader"/>
+      </w:pPr>
+      <w:r>
+        <w:t>Education / Certifications</w:t>
+      </w:r>
+    </w:p>
+    <w:p>
+      <w:pPr>
+        <w:pStyle w:val="ResumeCompanyHeader"/>
+      </w:pPr>
+      <w:r>
+        <w:rPr>
+          <w:b/>
+        </w:rPr>
+        <w:t>IBM Data Science Pr</w:t>
+      </w:r>
+      <w:r>
+        <w:rPr>
+          <w:b/>
+        </w:rPr>
+        <w:t>ofessional Certificate</w:t>
       </w:r>
       <w:r>
         <w:tab/>
@@ -186,7 +227,24 @@
         <w:pStyle w:val="ResumePositionDescription"/>
       </w:pPr>
       <w:r>
-        <w:t>9-course specialization in data visualization, data analysis, and machine learning using Python and SQL.</w:t>
+        <w:t>9</w:t>
+      </w:r>
+      <w:r>
+        <w:t xml:space="preserve"> </w:t>
+      </w:r>
+      <w:r>
+        <w:t>course</w:t>
+      </w:r>
+      <w:r>
+        <w:t>s</w:t>
+      </w:r>
+      <w:r>
+        <w:t xml:space="preserve"> </w:t>
+      </w:r>
+      <w:bookmarkStart w:id="0" w:name="_GoBack"/>
+      <w:bookmarkEnd w:id="0"/>
+      <w:r>
+        <w:t>in data visualization, data analysis, and machine learning using Python and SQL.</w:t>
       </w:r>
     </w:p>
     <w:p>
@@ -242,7 +300,13 @@
         <w:rPr>
           <w:b/>
         </w:rPr>
-        <w:t>B.S. in Human Development</w:t>
+        <w:t>B</w:t>
+      </w:r>
+      <w:r>
+        <w:rPr>
+          <w:b/>
+        </w:rPr>
+        <w:t>.S. in Human Development</w:t>
       </w:r>
       <w:r>
         <w:t>, Minor in Nutritional Sciences</w:t>
@@ -259,19 +323,19 @@
     <w:tbl>
       <w:tblPr>
         <w:tblStyle w:val="ResumeSkillTable"/>
-        <w:tblW w:type="auto" w:w="0"/>
-        <w:tblLook w:firstColumn="1" w:firstRow="1" w:lastColumn="0" w:lastRow="0" w:noHBand="0" w:noVBand="1" w:val="04A0"/>
+        <w:tblW w:w="0" w:type="auto"/>
+        <w:tblLook w:val="04A0" w:firstRow="1" w:lastRow="0" w:firstColumn="1" w:lastColumn="0" w:noHBand="0" w:noVBand="1"/>
       </w:tblPr>
       <w:tblGrid>
-        <w:gridCol w:w="2700"/>
-        <w:gridCol w:w="2700"/>
-        <w:gridCol w:w="2700"/>
-        <w:gridCol w:w="2700"/>
+        <w:gridCol w:w="2544"/>
+        <w:gridCol w:w="2579"/>
+        <w:gridCol w:w="2559"/>
+        <w:gridCol w:w="2571"/>
       </w:tblGrid>
       <w:tr>
         <w:tc>
           <w:tcPr>
-            <w:tcW w:type="dxa" w:w="2700"/>
+            <w:tcW w:w="2700" w:type="dxa"/>
           </w:tcPr>
           <w:p>
             <w:pPr>
@@ -284,7 +348,7 @@
         </w:tc>
         <w:tc>
           <w:tcPr>
-            <w:tcW w:type="dxa" w:w="2700"/>
+            <w:tcW w:w="2700" w:type="dxa"/>
           </w:tcPr>
           <w:p>
             <w:pPr>
@@ -297,7 +361,7 @@
         </w:tc>
         <w:tc>
           <w:tcPr>
-            <w:tcW w:type="dxa" w:w="2700"/>
+            <w:tcW w:w="2700" w:type="dxa"/>
           </w:tcPr>
           <w:p>
             <w:pPr>
@@ -310,7 +374,7 @@
         </w:tc>
         <w:tc>
           <w:tcPr>
-            <w:tcW w:type="dxa" w:w="2700"/>
+            <w:tcW w:w="2700" w:type="dxa"/>
           </w:tcPr>
           <w:p>
             <w:pPr>
@@ -325,7 +389,7 @@
       <w:tr>
         <w:tc>
           <w:tcPr>
-            <w:tcW w:type="dxa" w:w="2700"/>
+            <w:tcW w:w="2700" w:type="dxa"/>
           </w:tcPr>
           <w:p>
             <w:pPr>
@@ -338,7 +402,7 @@
         </w:tc>
         <w:tc>
           <w:tcPr>
-            <w:tcW w:type="dxa" w:w="2700"/>
+            <w:tcW w:w="2700" w:type="dxa"/>
           </w:tcPr>
           <w:p>
             <w:pPr>
@@ -351,7 +415,7 @@
         </w:tc>
         <w:tc>
           <w:tcPr>
-            <w:tcW w:type="dxa" w:w="2700"/>
+            <w:tcW w:w="2700" w:type="dxa"/>
           </w:tcPr>
           <w:p>
             <w:pPr>
@@ -364,7 +428,7 @@
         </w:tc>
         <w:tc>
           <w:tcPr>
-            <w:tcW w:type="dxa" w:w="2700"/>
+            <w:tcW w:w="2700" w:type="dxa"/>
           </w:tcPr>
           <w:p>
             <w:pPr>
@@ -379,7 +443,7 @@
       <w:tr>
         <w:tc>
           <w:tcPr>
-            <w:tcW w:type="dxa" w:w="2700"/>
+            <w:tcW w:w="2700" w:type="dxa"/>
           </w:tcPr>
           <w:p>
             <w:pPr>
@@ -392,7 +456,7 @@
         </w:tc>
         <w:tc>
           <w:tcPr>
-            <w:tcW w:type="dxa" w:w="2700"/>
+            <w:tcW w:w="2700" w:type="dxa"/>
           </w:tcPr>
           <w:p>
             <w:pPr>
@@ -405,7 +469,7 @@
         </w:tc>
         <w:tc>
           <w:tcPr>
-            <w:tcW w:type="dxa" w:w="2700"/>
+            <w:tcW w:w="2700" w:type="dxa"/>
           </w:tcPr>
           <w:p>
             <w:pPr>
@@ -418,7 +482,7 @@
         </w:tc>
         <w:tc>
           <w:tcPr>
-            <w:tcW w:type="dxa" w:w="2700"/>
+            <w:tcW w:w="2700" w:type="dxa"/>
           </w:tcPr>
           <w:p>
             <w:pPr>
@@ -431,6 +495,7 @@
         </w:tc>
       </w:tr>
     </w:tbl>
+    <w:p/>
     <w:sectPr>
       <w:pgSz w:w="12240" w:h="15840"/>
       <w:pgMar w:top="720" w:right="720" w:bottom="720" w:left="720" w:header="720" w:footer="720" w:gutter="0"/>
@@ -2054,7 +2119,7 @@
 </file>
 
 <file path=customXml/itemProps1.xml><?xml version="1.0" encoding="utf-8"?>
-<ds:datastoreItem xmlns:ds="http://schemas.openxmlformats.org/officeDocument/2006/customXml" ds:itemID="{E6C18C9C-D11C-6744-BDCD-3009AA15B0E0}">
+<ds:datastoreItem xmlns:ds="http://schemas.openxmlformats.org/officeDocument/2006/customXml" ds:itemID="{BD85BBC9-E43D-4141-A150-CF8450EB0AAE}">
   <ds:schemaRefs>
     <ds:schemaRef ds:uri="http://schemas.openxmlformats.org/officeDocument/2006/bibliography"/>
   </ds:schemaRefs>

--- a/DavidSchneiderResume.docx
+++ b/DavidSchneiderResume.docx
@@ -16,12 +16,8 @@
       </w:pPr>
       <w:r>
         <w:t>(508) 397-2351</w:t>
-      </w:r>
-      <w:r>
         <w:tab/>
         <w:t>david@davidtschneider.com</w:t>
-      </w:r>
-      <w:r>
         <w:tab/>
         <w:t>davidtschneider.com</w:t>
       </w:r>
@@ -39,13 +35,7 @@
         <w:pStyle w:val="ResumeSummary"/>
       </w:pPr>
       <w:r>
-        <w:t xml:space="preserve">Analytically minded professional with over 5 years of experience designing, executing, and analyzing data-driven marketing efforts. Expert knowledge of email </w:t>
-      </w:r>
-      <w:r>
-        <w:t>marketing best practices and multi-dimensional customer databases. Fluid in translating between marketing strategy and granular technical details. Able to learn new tools and processes quickly and with scrutiny. Adept at using Python and shell scripting to</w:t>
-      </w:r>
-      <w:r>
-        <w:t xml:space="preserve"> create customized and powerful marketing tools. Collaborative worker with a focus on efficiency, communication, and documentation.</w:t>
+        <w:t>Analytically minded professional with over 5 years of experience designing, executing, and analyzing data-driven marketing efforts. Expert knowledge of email marketing best practices and multi-dimensional customer databases. Fluid in translating between marketing strategy and granular technical details. Able to learn new tools and processes quickly and with scrutiny. Adept at using Python and shell scripting to create customized and powerful marketing tools. Collaborative worker with a focus on efficiency, communication, and documentation.</w:t>
       </w:r>
     </w:p>
     <w:p>
@@ -68,8 +58,6 @@
       </w:r>
       <w:r>
         <w:t xml:space="preserve"> — Vail Resorts, Inc.</w:t>
-      </w:r>
-      <w:r>
         <w:tab/>
         <w:t>Nov 2014 — Jun 2019</w:t>
       </w:r>
@@ -79,10 +67,7 @@
         <w:pStyle w:val="ResumeCompanyDescription"/>
       </w:pPr>
       <w:r>
-        <w:t xml:space="preserve">Publicly traded, vertically </w:t>
-      </w:r>
-      <w:r>
-        <w:t>integrated luxury ski resort management company with innovative data-driven marketing strategy.</w:t>
+        <w:t>Publicly traded, vertically integrated luxury ski resort management company with innovative data-driven marketing strategy.</w:t>
       </w:r>
     </w:p>
     <w:p>
@@ -90,10 +75,7 @@
         <w:pStyle w:val="ResumeAccomplishment2"/>
       </w:pPr>
       <w:r>
-        <w:t>4+ years as lead developer responsible for translating marketing strategy into executable code for Season Pass email communications, the foremost revenue driver</w:t>
-      </w:r>
-      <w:r>
-        <w:t xml:space="preserve"> for a Fortune 1000 company.</w:t>
+        <w:t>4+ years as lead developer responsible for translating marketing strategy into executable code for Season Pass email communications, the foremost revenue driver for a Fortune 1000 company.</w:t>
       </w:r>
     </w:p>
     <w:p>
@@ -109,10 +91,7 @@
         <w:pStyle w:val="ResumeAccomplishment2"/>
       </w:pPr>
       <w:r>
-        <w:t>Unit, integration, system, and accept</w:t>
-      </w:r>
-      <w:r>
-        <w:t>ance testing the merger of 7+ separate databases from acquired companies using SQL and Alteryx.</w:t>
+        <w:t>Unit, integration, system, and acceptance testing the merger of 7+ separate databases from acquired companies using SQL and Alteryx.</w:t>
       </w:r>
     </w:p>
     <w:p>
@@ -128,10 +107,7 @@
         <w:pStyle w:val="ResumeAccomplishment2"/>
       </w:pPr>
       <w:r>
-        <w:t>Created and maintained cu</w:t>
-      </w:r>
-      <w:r>
-        <w:t>stom productivity and reporting tools in Python and Alteryx used by multiple team members and visible across the organization.</w:t>
+        <w:t>Created and maintained custom productivity and reporting tools in Python and Alteryx used by multiple team members and visible across the organization.</w:t>
       </w:r>
     </w:p>
     <w:p>
@@ -139,7 +115,7 @@
         <w:pStyle w:val="ResumeAccomplishment2"/>
       </w:pPr>
       <w:r>
-        <w:t>Managed Facebook ad deployment, pulling segments via enterprise database to upload as Custom Audiences.</w:t>
+        <w:t>Managed Facebook ad deployment, pulling segments via enterprise database and uploading as Custom Audiences.</w:t>
       </w:r>
     </w:p>
     <w:p>
@@ -150,72 +126,55 @@
         <w:rPr>
           <w:b/>
         </w:rPr>
-        <w:t>Next Generation Leaders A</w:t>
-      </w:r>
+        <w:t>Next Generation Leaders Associate</w:t>
+      </w:r>
+      <w:r>
+        <w:t xml:space="preserve"> — Marketing EDGE</w:t>
+        <w:tab/>
+        <w:t>Sep 2013 — Aug 2014</w:t>
+      </w:r>
+    </w:p>
+    <w:p>
+      <w:pPr>
+        <w:pStyle w:val="ResumeCompanyDescription"/>
+      </w:pPr>
+      <w:r>
+        <w:t>Rotational program matching new college graduates to two six-month rotations with top employers.</w:t>
+      </w:r>
+    </w:p>
+    <w:p>
+      <w:pPr>
+        <w:pStyle w:val="ResumeAccomplishment2"/>
+      </w:pPr>
+      <w:r>
+        <w:t>During a six-month contract with Epsilon at the Google Inc. campus, created decision tree models using R to identify performance drivers of B2B AdWords marketing campaigns.</w:t>
+      </w:r>
+    </w:p>
+    <w:p>
+      <w:pPr>
+        <w:pStyle w:val="ResumeAccomplishment2"/>
+      </w:pPr>
+      <w:r>
+        <w:t>During a six-month contract with Return Path Inc., maintained and documented tables for client and industry information using Apache Hive and Hadoop.</w:t>
+      </w:r>
+    </w:p>
+    <w:p>
+      <w:pPr>
+        <w:pStyle w:val="ResumeSectionHeader"/>
+      </w:pPr>
+      <w:r>
+        <w:t>Education / Certifications</w:t>
+      </w:r>
+    </w:p>
+    <w:p>
+      <w:pPr>
+        <w:pStyle w:val="ResumeCompanyHeader"/>
+      </w:pPr>
       <w:r>
         <w:rPr>
           <w:b/>
         </w:rPr>
-        <w:t>ssociate</w:t>
-      </w:r>
-      <w:r>
-        <w:t xml:space="preserve"> — Marketing EDGE</w:t>
-      </w:r>
-      <w:r>
-        <w:tab/>
-        <w:t>Sep 2013 — Aug 2014</w:t>
-      </w:r>
-    </w:p>
-    <w:p>
-      <w:pPr>
-        <w:pStyle w:val="ResumeCompanyDescription"/>
-      </w:pPr>
-      <w:r>
-        <w:t>Rotational program matching new college graduates to two six-month rotations with top employers.</w:t>
-      </w:r>
-    </w:p>
-    <w:p>
-      <w:pPr>
-        <w:pStyle w:val="ResumeAccomplishment2"/>
-      </w:pPr>
-      <w:r>
-        <w:t>During a six-month contract with Epsilon at the Google Inc. campus, created decision tree models using R to ident</w:t>
-      </w:r>
-      <w:r>
-        <w:t>ify performance drivers of B2B AdWords marketing campaigns.</w:t>
-      </w:r>
-    </w:p>
-    <w:p>
-      <w:pPr>
-        <w:pStyle w:val="ResumeAccomplishment2"/>
-      </w:pPr>
-      <w:r>
-        <w:t>During a six-month contract with Return Path Inc., maintained and documented tables for client and industry information using Apache Hive and Hadoop.</w:t>
-      </w:r>
-    </w:p>
-    <w:p>
-      <w:pPr>
-        <w:pStyle w:val="ResumeSectionHeader"/>
-      </w:pPr>
-      <w:r>
-        <w:t>Education / Certifications</w:t>
-      </w:r>
-    </w:p>
-    <w:p>
-      <w:pPr>
-        <w:pStyle w:val="ResumeCompanyHeader"/>
-      </w:pPr>
-      <w:r>
-        <w:rPr>
-          <w:b/>
-        </w:rPr>
-        <w:t>IBM Data Science Pr</w:t>
-      </w:r>
-      <w:r>
-        <w:rPr>
-          <w:b/>
-        </w:rPr>
-        <w:t>ofessional Certificate</w:t>
+        <w:t>IBM Data Science Professional Certificate</w:t>
       </w:r>
       <w:r>
         <w:tab/>
@@ -227,24 +186,7 @@
         <w:pStyle w:val="ResumePositionDescription"/>
       </w:pPr>
       <w:r>
-        <w:t>9</w:t>
-      </w:r>
-      <w:r>
-        <w:t xml:space="preserve"> </w:t>
-      </w:r>
-      <w:r>
-        <w:t>course</w:t>
-      </w:r>
-      <w:r>
-        <w:t>s</w:t>
-      </w:r>
-      <w:r>
-        <w:t xml:space="preserve"> </w:t>
-      </w:r>
-      <w:bookmarkStart w:id="0" w:name="_GoBack"/>
-      <w:bookmarkEnd w:id="0"/>
-      <w:r>
-        <w:t>in data visualization, data analysis, and machine learning using Python and SQL.</w:t>
+        <w:t>9-course specialization in data visualization, data analysis, and machine learning using Python and SQL.</w:t>
       </w:r>
     </w:p>
     <w:p>
@@ -274,7 +216,7 @@
       </w:r>
       <w:r>
         <w:tab/>
-        <w:t>Jun 2013</w:t>
+        <w:t>June 2013</w:t>
       </w:r>
     </w:p>
     <w:p>
@@ -300,13 +242,7 @@
         <w:rPr>
           <w:b/>
         </w:rPr>
-        <w:t>B</w:t>
-      </w:r>
-      <w:r>
-        <w:rPr>
-          <w:b/>
-        </w:rPr>
-        <w:t>.S. in Human Development</w:t>
+        <w:t>B.S. in Human Development</w:t>
       </w:r>
       <w:r>
         <w:t>, Minor in Nutritional Sciences</w:t>
@@ -323,19 +259,19 @@
     <w:tbl>
       <w:tblPr>
         <w:tblStyle w:val="ResumeSkillTable"/>
-        <w:tblW w:w="0" w:type="auto"/>
-        <w:tblLook w:val="04A0" w:firstRow="1" w:lastRow="0" w:firstColumn="1" w:lastColumn="0" w:noHBand="0" w:noVBand="1"/>
+        <w:tblW w:type="auto" w:w="0"/>
+        <w:tblLook w:firstColumn="1" w:firstRow="1" w:lastColumn="0" w:lastRow="0" w:noHBand="0" w:noVBand="1" w:val="04A0"/>
       </w:tblPr>
       <w:tblGrid>
-        <w:gridCol w:w="2544"/>
-        <w:gridCol w:w="2579"/>
-        <w:gridCol w:w="2559"/>
-        <w:gridCol w:w="2571"/>
+        <w:gridCol w:w="2700"/>
+        <w:gridCol w:w="2700"/>
+        <w:gridCol w:w="2700"/>
+        <w:gridCol w:w="2700"/>
       </w:tblGrid>
       <w:tr>
         <w:tc>
           <w:tcPr>
-            <w:tcW w:w="2700" w:type="dxa"/>
+            <w:tcW w:type="dxa" w:w="2700"/>
           </w:tcPr>
           <w:p>
             <w:pPr>
@@ -348,7 +284,7 @@
         </w:tc>
         <w:tc>
           <w:tcPr>
-            <w:tcW w:w="2700" w:type="dxa"/>
+            <w:tcW w:type="dxa" w:w="2700"/>
           </w:tcPr>
           <w:p>
             <w:pPr>
@@ -361,7 +297,7 @@
         </w:tc>
         <w:tc>
           <w:tcPr>
-            <w:tcW w:w="2700" w:type="dxa"/>
+            <w:tcW w:type="dxa" w:w="2700"/>
           </w:tcPr>
           <w:p>
             <w:pPr>
@@ -374,7 +310,7 @@
         </w:tc>
         <w:tc>
           <w:tcPr>
-            <w:tcW w:w="2700" w:type="dxa"/>
+            <w:tcW w:type="dxa" w:w="2700"/>
           </w:tcPr>
           <w:p>
             <w:pPr>
@@ -389,7 +325,7 @@
       <w:tr>
         <w:tc>
           <w:tcPr>
-            <w:tcW w:w="2700" w:type="dxa"/>
+            <w:tcW w:type="dxa" w:w="2700"/>
           </w:tcPr>
           <w:p>
             <w:pPr>
@@ -402,7 +338,7 @@
         </w:tc>
         <w:tc>
           <w:tcPr>
-            <w:tcW w:w="2700" w:type="dxa"/>
+            <w:tcW w:type="dxa" w:w="2700"/>
           </w:tcPr>
           <w:p>
             <w:pPr>
@@ -415,7 +351,7 @@
         </w:tc>
         <w:tc>
           <w:tcPr>
-            <w:tcW w:w="2700" w:type="dxa"/>
+            <w:tcW w:type="dxa" w:w="2700"/>
           </w:tcPr>
           <w:p>
             <w:pPr>
@@ -428,7 +364,7 @@
         </w:tc>
         <w:tc>
           <w:tcPr>
-            <w:tcW w:w="2700" w:type="dxa"/>
+            <w:tcW w:type="dxa" w:w="2700"/>
           </w:tcPr>
           <w:p>
             <w:pPr>
@@ -443,20 +379,20 @@
       <w:tr>
         <w:tc>
           <w:tcPr>
-            <w:tcW w:w="2700" w:type="dxa"/>
+            <w:tcW w:type="dxa" w:w="2700"/>
           </w:tcPr>
           <w:p>
             <w:pPr>
               <w:pStyle w:val="ResumeWordJumble"/>
             </w:pPr>
             <w:r>
-              <w:t>Data Analysis</w:t>
+              <w:t>Data Analyis</w:t>
             </w:r>
           </w:p>
         </w:tc>
         <w:tc>
           <w:tcPr>
-            <w:tcW w:w="2700" w:type="dxa"/>
+            <w:tcW w:type="dxa" w:w="2700"/>
           </w:tcPr>
           <w:p>
             <w:pPr>
@@ -469,7 +405,7 @@
         </w:tc>
         <w:tc>
           <w:tcPr>
-            <w:tcW w:w="2700" w:type="dxa"/>
+            <w:tcW w:type="dxa" w:w="2700"/>
           </w:tcPr>
           <w:p>
             <w:pPr>
@@ -482,7 +418,7 @@
         </w:tc>
         <w:tc>
           <w:tcPr>
-            <w:tcW w:w="2700" w:type="dxa"/>
+            <w:tcW w:type="dxa" w:w="2700"/>
           </w:tcPr>
           <w:p>
             <w:pPr>
@@ -495,7 +431,6 @@
         </w:tc>
       </w:tr>
     </w:tbl>
-    <w:p/>
     <w:sectPr>
       <w:pgSz w:w="12240" w:h="15840"/>
       <w:pgMar w:top="720" w:right="720" w:bottom="720" w:left="720" w:header="720" w:footer="720" w:gutter="0"/>
@@ -2119,7 +2054,7 @@
 </file>
 
 <file path=customXml/itemProps1.xml><?xml version="1.0" encoding="utf-8"?>
-<ds:datastoreItem xmlns:ds="http://schemas.openxmlformats.org/officeDocument/2006/customXml" ds:itemID="{BD85BBC9-E43D-4141-A150-CF8450EB0AAE}">
+<ds:datastoreItem xmlns:ds="http://schemas.openxmlformats.org/officeDocument/2006/customXml" ds:itemID="{E6C18C9C-D11C-6744-BDCD-3009AA15B0E0}">
   <ds:schemaRefs>
     <ds:schemaRef ds:uri="http://schemas.openxmlformats.org/officeDocument/2006/bibliography"/>
   </ds:schemaRefs>

--- a/DavidSchneiderResume.docx
+++ b/DavidSchneiderResume.docx
@@ -358,25 +358,10 @@
               <w:pStyle w:val="ResumeWordJumble"/>
             </w:pPr>
             <w:r>
-              <w:t>HTML</w:t>
+              <w:t>HTML / CSS</w:t>
             </w:r>
           </w:p>
         </w:tc>
-        <w:tc>
-          <w:tcPr>
-            <w:tcW w:type="dxa" w:w="2700"/>
-          </w:tcPr>
-          <w:p>
-            <w:pPr>
-              <w:pStyle w:val="ResumeWordJumble"/>
-            </w:pPr>
-            <w:r>
-              <w:t>CSS</w:t>
-            </w:r>
-          </w:p>
-        </w:tc>
-      </w:tr>
-      <w:tr>
         <w:tc>
           <w:tcPr>
             <w:tcW w:type="dxa" w:w="2700"/>
@@ -390,6 +375,8 @@
             </w:r>
           </w:p>
         </w:tc>
+      </w:tr>
+      <w:tr>
         <w:tc>
           <w:tcPr>
             <w:tcW w:type="dxa" w:w="2700"/>
@@ -428,6 +415,12 @@
               <w:t>Marketing Automation</w:t>
             </w:r>
           </w:p>
+        </w:tc>
+        <w:tc>
+          <w:tcPr>
+            <w:tcW w:type="dxa" w:w="2700"/>
+          </w:tcPr>
+          <w:p/>
         </w:tc>
       </w:tr>
     </w:tbl>

--- a/DavidSchneiderResume.docx
+++ b/DavidSchneiderResume.docx
@@ -371,12 +371,25 @@
               <w:pStyle w:val="ResumeWordJumble"/>
             </w:pPr>
             <w:r>
-              <w:t>Data Analyis</w:t>
+              <w:t>Git</w:t>
             </w:r>
           </w:p>
         </w:tc>
       </w:tr>
       <w:tr>
+        <w:tc>
+          <w:tcPr>
+            <w:tcW w:type="dxa" w:w="2700"/>
+          </w:tcPr>
+          <w:p>
+            <w:pPr>
+              <w:pStyle w:val="ResumeWordJumble"/>
+            </w:pPr>
+            <w:r>
+              <w:t>Data Analyis</w:t>
+            </w:r>
+          </w:p>
+        </w:tc>
         <w:tc>
           <w:tcPr>
             <w:tcW w:type="dxa" w:w="2700"/>
@@ -415,12 +428,6 @@
               <w:t>Marketing Automation</w:t>
             </w:r>
           </w:p>
-        </w:tc>
-        <w:tc>
-          <w:tcPr>
-            <w:tcW w:type="dxa" w:w="2700"/>
-          </w:tcPr>
-          <w:p/>
         </w:tc>
       </w:tr>
     </w:tbl>

--- a/DavidSchneiderResume.docx
+++ b/DavidSchneiderResume.docx
@@ -371,25 +371,12 @@
               <w:pStyle w:val="ResumeWordJumble"/>
             </w:pPr>
             <w:r>
-              <w:t>Git</w:t>
+              <w:t>Data Analyis</w:t>
             </w:r>
           </w:p>
         </w:tc>
       </w:tr>
       <w:tr>
-        <w:tc>
-          <w:tcPr>
-            <w:tcW w:type="dxa" w:w="2700"/>
-          </w:tcPr>
-          <w:p>
-            <w:pPr>
-              <w:pStyle w:val="ResumeWordJumble"/>
-            </w:pPr>
-            <w:r>
-              <w:t>Data Analyis</w:t>
-            </w:r>
-          </w:p>
-        </w:tc>
         <w:tc>
           <w:tcPr>
             <w:tcW w:type="dxa" w:w="2700"/>
@@ -428,6 +415,12 @@
               <w:t>Marketing Automation</w:t>
             </w:r>
           </w:p>
+        </w:tc>
+        <w:tc>
+          <w:tcPr>
+            <w:tcW w:type="dxa" w:w="2700"/>
+          </w:tcPr>
+          <w:p/>
         </w:tc>
       </w:tr>
     </w:tbl>

--- a/DavidSchneiderResume.docx
+++ b/DavidSchneiderResume.docx
@@ -371,7 +371,7 @@
               <w:pStyle w:val="ResumeWordJumble"/>
             </w:pPr>
             <w:r>
-              <w:t>Git</w:t>
+              <w:t>NewSkill</w:t>
             </w:r>
           </w:p>
         </w:tc>

--- a/DavidSchneiderResume.docx
+++ b/DavidSchneiderResume.docx
@@ -371,25 +371,12 @@
               <w:pStyle w:val="ResumeWordJumble"/>
             </w:pPr>
             <w:r>
-              <w:t>NewSkill</w:t>
+              <w:t>Data Analyis</w:t>
             </w:r>
           </w:p>
         </w:tc>
       </w:tr>
       <w:tr>
-        <w:tc>
-          <w:tcPr>
-            <w:tcW w:type="dxa" w:w="2700"/>
-          </w:tcPr>
-          <w:p>
-            <w:pPr>
-              <w:pStyle w:val="ResumeWordJumble"/>
-            </w:pPr>
-            <w:r>
-              <w:t>Data Analyis</w:t>
-            </w:r>
-          </w:p>
-        </w:tc>
         <w:tc>
           <w:tcPr>
             <w:tcW w:type="dxa" w:w="2700"/>
@@ -428,6 +415,12 @@
               <w:t>Marketing Automation</w:t>
             </w:r>
           </w:p>
+        </w:tc>
+        <w:tc>
+          <w:tcPr>
+            <w:tcW w:type="dxa" w:w="2700"/>
+          </w:tcPr>
+          <w:p/>
         </w:tc>
       </w:tr>
     </w:tbl>

--- a/DavidSchneiderResume.docx
+++ b/DavidSchneiderResume.docx
@@ -371,7 +371,7 @@
               <w:pStyle w:val="ResumeWordJumble"/>
             </w:pPr>
             <w:r>
-              <w:t>New Skill</w:t>
+              <w:t>Git</w:t>
             </w:r>
           </w:p>
         </w:tc>

--- a/DavidSchneiderResume.docx
+++ b/DavidSchneiderResume.docx
@@ -16,8 +16,12 @@
       </w:pPr>
       <w:r>
         <w:t>(508) 397-2351</w:t>
+      </w:r>
+      <w:r>
         <w:tab/>
         <w:t>david@davidtschneider.com</w:t>
+      </w:r>
+      <w:r>
         <w:tab/>
         <w:t>davidtschneider.com</w:t>
       </w:r>
@@ -35,7 +39,13 @@
         <w:pStyle w:val="ResumeSummary"/>
       </w:pPr>
       <w:r>
-        <w:t>Analytically minded professional with over 5 years of experience designing, executing, and analyzing data-driven marketing efforts. Expert knowledge of email marketing best practices and multi-dimensional customer databases. Fluid in translating between marketing strategy and granular technical details. Able to learn new tools and processes quickly and with scrutiny. Adept at using Python and shell scripting to create customized and powerful marketing tools. Collaborative worker with a focus on efficiency, communication, and documentation.</w:t>
+        <w:t xml:space="preserve">Analytically minded professional with over 5 years of experience designing, executing, and analyzing data-driven marketing efforts. Expert knowledge of email </w:t>
+      </w:r>
+      <w:r>
+        <w:t>marketing best practices and multi-dimensional customer databases. Fluid in translating between marketing strategy and granular technical details. Able to learn new tools and processes quickly and with scrutiny. Adept at using Python and shell scripting to</w:t>
+      </w:r>
+      <w:r>
+        <w:t xml:space="preserve"> create customized and powerful marketing tools. Collaborative worker with a focus on efficiency, communication, and documentation.</w:t>
       </w:r>
     </w:p>
     <w:p>
@@ -58,6 +68,8 @@
       </w:r>
       <w:r>
         <w:t xml:space="preserve"> — Vail Resorts, Inc.</w:t>
+      </w:r>
+      <w:r>
         <w:tab/>
         <w:t>Nov 2014 — Jun 2019</w:t>
       </w:r>
@@ -67,7 +79,10 @@
         <w:pStyle w:val="ResumeCompanyDescription"/>
       </w:pPr>
       <w:r>
-        <w:t>Publicly traded, vertically integrated luxury ski resort management company with innovative data-driven marketing strategy.</w:t>
+        <w:t xml:space="preserve">Publicly traded, vertically </w:t>
+      </w:r>
+      <w:r>
+        <w:t>integrated luxury ski resort management company with innovative data-driven marketing strategy.</w:t>
       </w:r>
     </w:p>
     <w:p>
@@ -75,7 +90,10 @@
         <w:pStyle w:val="ResumeAccomplishment2"/>
       </w:pPr>
       <w:r>
-        <w:t>4+ years as lead developer responsible for translating marketing strategy into executable code for Season Pass email communications, the foremost revenue driver for a Fortune 1000 company.</w:t>
+        <w:t>4+ years as lead developer responsible for translating marketing strategy into executable code for Season Pass email communications, the foremost revenue driver</w:t>
+      </w:r>
+      <w:r>
+        <w:t xml:space="preserve"> for a Fortune 1000 company.</w:t>
       </w:r>
     </w:p>
     <w:p>
@@ -91,7 +109,10 @@
         <w:pStyle w:val="ResumeAccomplishment2"/>
       </w:pPr>
       <w:r>
-        <w:t>Unit, integration, system, and acceptance testing the merger of 7+ separate databases from acquired companies using SQL and Alteryx.</w:t>
+        <w:t>Unit, integration, system, and accept</w:t>
+      </w:r>
+      <w:r>
+        <w:t>ance testing the merger of 7+ separate databases from acquired companies using SQL and Alteryx.</w:t>
       </w:r>
     </w:p>
     <w:p>
@@ -107,7 +128,10 @@
         <w:pStyle w:val="ResumeAccomplishment2"/>
       </w:pPr>
       <w:r>
-        <w:t>Created and maintained custom productivity and reporting tools in Python and Alteryx used by multiple team members and visible across the organization.</w:t>
+        <w:t>Created and maintained cu</w:t>
+      </w:r>
+      <w:r>
+        <w:t>stom productivity and reporting tools in Python and Alteryx used by multiple team members and visible across the organization.</w:t>
       </w:r>
     </w:p>
     <w:p>
@@ -115,7 +139,18 @@
         <w:pStyle w:val="ResumeAccomplishment2"/>
       </w:pPr>
       <w:r>
-        <w:t>Managed Facebook ad deployment, pulling segments via enterprise database and uploading as Custom Audiences.</w:t>
+        <w:t xml:space="preserve">Managed Facebook ad deployment, pulling segments via enterprise database </w:t>
+      </w:r>
+      <w:r>
+        <w:t>to</w:t>
+      </w:r>
+      <w:r>
+        <w:t xml:space="preserve"> upload</w:t>
+      </w:r>
+      <w:bookmarkStart w:id="0" w:name="_GoBack"/>
+      <w:bookmarkEnd w:id="0"/>
+      <w:r>
+        <w:t xml:space="preserve"> as Custom Audiences.</w:t>
       </w:r>
     </w:p>
     <w:p>
@@ -126,55 +161,72 @@
         <w:rPr>
           <w:b/>
         </w:rPr>
-        <w:t>Next Generation Leaders Associate</w:t>
-      </w:r>
-      <w:r>
-        <w:t xml:space="preserve"> — Marketing EDGE</w:t>
-        <w:tab/>
-        <w:t>Sep 2013 — Aug 2014</w:t>
-      </w:r>
-    </w:p>
-    <w:p>
-      <w:pPr>
-        <w:pStyle w:val="ResumeCompanyDescription"/>
-      </w:pPr>
-      <w:r>
-        <w:t>Rotational program matching new college graduates to two six-month rotations with top employers.</w:t>
-      </w:r>
-    </w:p>
-    <w:p>
-      <w:pPr>
-        <w:pStyle w:val="ResumeAccomplishment2"/>
-      </w:pPr>
-      <w:r>
-        <w:t>During a six-month contract with Epsilon at the Google Inc. campus, created decision tree models using R to identify performance drivers of B2B AdWords marketing campaigns.</w:t>
-      </w:r>
-    </w:p>
-    <w:p>
-      <w:pPr>
-        <w:pStyle w:val="ResumeAccomplishment2"/>
-      </w:pPr>
-      <w:r>
-        <w:t>During a six-month contract with Return Path Inc., maintained and documented tables for client and industry information using Apache Hive and Hadoop.</w:t>
-      </w:r>
-    </w:p>
-    <w:p>
-      <w:pPr>
-        <w:pStyle w:val="ResumeSectionHeader"/>
-      </w:pPr>
-      <w:r>
-        <w:t>Education / Certifications</w:t>
-      </w:r>
-    </w:p>
-    <w:p>
-      <w:pPr>
-        <w:pStyle w:val="ResumeCompanyHeader"/>
-      </w:pPr>
+        <w:t>Next Generation Leade</w:t>
+      </w:r>
       <w:r>
         <w:rPr>
           <w:b/>
         </w:rPr>
-        <w:t>IBM Data Science Professional Certificate</w:t>
+        <w:t>rs Associate</w:t>
+      </w:r>
+      <w:r>
+        <w:t xml:space="preserve"> — Marketing EDGE</w:t>
+      </w:r>
+      <w:r>
+        <w:tab/>
+        <w:t>Sep 2013 — Aug 2014</w:t>
+      </w:r>
+    </w:p>
+    <w:p>
+      <w:pPr>
+        <w:pStyle w:val="ResumeCompanyDescription"/>
+      </w:pPr>
+      <w:r>
+        <w:t>Rotational program matching new college graduates to two six-month rotations with top employers.</w:t>
+      </w:r>
+    </w:p>
+    <w:p>
+      <w:pPr>
+        <w:pStyle w:val="ResumeAccomplishment2"/>
+      </w:pPr>
+      <w:r>
+        <w:t>During a six-month contract with Epsilon at the Google Inc. campus, created decision tree models using R to i</w:t>
+      </w:r>
+      <w:r>
+        <w:t>dentify performance drivers of B2B AdWords marketing campaigns.</w:t>
+      </w:r>
+    </w:p>
+    <w:p>
+      <w:pPr>
+        <w:pStyle w:val="ResumeAccomplishment2"/>
+      </w:pPr>
+      <w:r>
+        <w:t>During a six-month contract with Return Path Inc., maintained and documented tables for client and industry information using Apache Hive and Hadoop.</w:t>
+      </w:r>
+    </w:p>
+    <w:p>
+      <w:pPr>
+        <w:pStyle w:val="ResumeSectionHeader"/>
+      </w:pPr>
+      <w:r>
+        <w:t>Education / Certifications</w:t>
+      </w:r>
+    </w:p>
+    <w:p>
+      <w:pPr>
+        <w:pStyle w:val="ResumeCompanyHeader"/>
+      </w:pPr>
+      <w:r>
+        <w:rPr>
+          <w:b/>
+        </w:rPr>
+        <w:t>IBM Data Scienc</w:t>
+      </w:r>
+      <w:r>
+        <w:rPr>
+          <w:b/>
+        </w:rPr>
+        <w:t>e Professional Certificate</w:t>
       </w:r>
       <w:r>
         <w:tab/>
@@ -231,7 +283,10 @@
       </w:r>
       <w:r>
         <w:tab/>
-        <w:t>May 2013</w:t>
+        <w:t>May 20</w:t>
+      </w:r>
+      <w:r>
+        <w:t>13</w:t>
       </w:r>
     </w:p>
     <w:p>
@@ -259,19 +314,19 @@
     <w:tbl>
       <w:tblPr>
         <w:tblStyle w:val="ResumeSkillTable"/>
-        <w:tblW w:type="auto" w:w="0"/>
-        <w:tblLook w:firstColumn="1" w:firstRow="1" w:lastColumn="0" w:lastRow="0" w:noHBand="0" w:noVBand="1" w:val="04A0"/>
+        <w:tblW w:w="0" w:type="auto"/>
+        <w:tblLook w:val="04A0" w:firstRow="1" w:lastRow="0" w:firstColumn="1" w:lastColumn="0" w:noHBand="0" w:noVBand="1"/>
       </w:tblPr>
       <w:tblGrid>
-        <w:gridCol w:w="2700"/>
-        <w:gridCol w:w="2700"/>
-        <w:gridCol w:w="2700"/>
-        <w:gridCol w:w="2700"/>
+        <w:gridCol w:w="2540"/>
+        <w:gridCol w:w="2580"/>
+        <w:gridCol w:w="2561"/>
+        <w:gridCol w:w="2572"/>
       </w:tblGrid>
       <w:tr>
         <w:tc>
           <w:tcPr>
-            <w:tcW w:type="dxa" w:w="2700"/>
+            <w:tcW w:w="2700" w:type="dxa"/>
           </w:tcPr>
           <w:p>
             <w:pPr>
@@ -284,7 +339,7 @@
         </w:tc>
         <w:tc>
           <w:tcPr>
-            <w:tcW w:type="dxa" w:w="2700"/>
+            <w:tcW w:w="2700" w:type="dxa"/>
           </w:tcPr>
           <w:p>
             <w:pPr>
@@ -297,7 +352,7 @@
         </w:tc>
         <w:tc>
           <w:tcPr>
-            <w:tcW w:type="dxa" w:w="2700"/>
+            <w:tcW w:w="2700" w:type="dxa"/>
           </w:tcPr>
           <w:p>
             <w:pPr>
@@ -310,7 +365,7 @@
         </w:tc>
         <w:tc>
           <w:tcPr>
-            <w:tcW w:type="dxa" w:w="2700"/>
+            <w:tcW w:w="2700" w:type="dxa"/>
           </w:tcPr>
           <w:p>
             <w:pPr>
@@ -325,7 +380,7 @@
       <w:tr>
         <w:tc>
           <w:tcPr>
-            <w:tcW w:type="dxa" w:w="2700"/>
+            <w:tcW w:w="2700" w:type="dxa"/>
           </w:tcPr>
           <w:p>
             <w:pPr>
@@ -338,7 +393,7 @@
         </w:tc>
         <w:tc>
           <w:tcPr>
-            <w:tcW w:type="dxa" w:w="2700"/>
+            <w:tcW w:w="2700" w:type="dxa"/>
           </w:tcPr>
           <w:p>
             <w:pPr>
@@ -351,7 +406,7 @@
         </w:tc>
         <w:tc>
           <w:tcPr>
-            <w:tcW w:type="dxa" w:w="2700"/>
+            <w:tcW w:w="2700" w:type="dxa"/>
           </w:tcPr>
           <w:p>
             <w:pPr>
@@ -364,7 +419,7 @@
         </w:tc>
         <w:tc>
           <w:tcPr>
-            <w:tcW w:type="dxa" w:w="2700"/>
+            <w:tcW w:w="2700" w:type="dxa"/>
           </w:tcPr>
           <w:p>
             <w:pPr>
@@ -379,7 +434,7 @@
       <w:tr>
         <w:tc>
           <w:tcPr>
-            <w:tcW w:type="dxa" w:w="2700"/>
+            <w:tcW w:w="2700" w:type="dxa"/>
           </w:tcPr>
           <w:p>
             <w:pPr>
@@ -392,7 +447,7 @@
         </w:tc>
         <w:tc>
           <w:tcPr>
-            <w:tcW w:type="dxa" w:w="2700"/>
+            <w:tcW w:w="2700" w:type="dxa"/>
           </w:tcPr>
           <w:p>
             <w:pPr>
@@ -405,7 +460,7 @@
         </w:tc>
         <w:tc>
           <w:tcPr>
-            <w:tcW w:type="dxa" w:w="2700"/>
+            <w:tcW w:w="2700" w:type="dxa"/>
           </w:tcPr>
           <w:p>
             <w:pPr>
@@ -418,7 +473,7 @@
         </w:tc>
         <w:tc>
           <w:tcPr>
-            <w:tcW w:type="dxa" w:w="2700"/>
+            <w:tcW w:w="2700" w:type="dxa"/>
           </w:tcPr>
           <w:p>
             <w:pPr>
@@ -431,6 +486,7 @@
         </w:tc>
       </w:tr>
     </w:tbl>
+    <w:p/>
     <w:sectPr>
       <w:pgSz w:w="12240" w:h="15840"/>
       <w:pgMar w:top="720" w:right="720" w:bottom="720" w:left="720" w:header="720" w:footer="720" w:gutter="0"/>
@@ -2054,7 +2110,7 @@
 </file>
 
 <file path=customXml/itemProps1.xml><?xml version="1.0" encoding="utf-8"?>
-<ds:datastoreItem xmlns:ds="http://schemas.openxmlformats.org/officeDocument/2006/customXml" ds:itemID="{E6C18C9C-D11C-6744-BDCD-3009AA15B0E0}">
+<ds:datastoreItem xmlns:ds="http://schemas.openxmlformats.org/officeDocument/2006/customXml" ds:itemID="{F32D00C3-2F9D-1047-9D15-379C7CE92ADF}">
   <ds:schemaRefs>
     <ds:schemaRef ds:uri="http://schemas.openxmlformats.org/officeDocument/2006/bibliography"/>
   </ds:schemaRefs>

--- a/DavidSchneiderResume.docx
+++ b/DavidSchneiderResume.docx
@@ -16,12 +16,8 @@
       </w:pPr>
       <w:r>
         <w:t>(508) 397-2351</w:t>
-      </w:r>
-      <w:r>
         <w:tab/>
         <w:t>david@davidtschneider.com</w:t>
-      </w:r>
-      <w:r>
         <w:tab/>
         <w:t>davidtschneider.com</w:t>
       </w:r>
@@ -39,13 +35,7 @@
         <w:pStyle w:val="ResumeSummary"/>
       </w:pPr>
       <w:r>
-        <w:t xml:space="preserve">Analytically minded professional with over 5 years of experience designing, executing, and analyzing data-driven marketing efforts. Expert knowledge of email </w:t>
-      </w:r>
-      <w:r>
-        <w:t>marketing best practices and multi-dimensional customer databases. Fluid in translating between marketing strategy and granular technical details. Able to learn new tools and processes quickly and with scrutiny. Adept at using Python and shell scripting to</w:t>
-      </w:r>
-      <w:r>
-        <w:t xml:space="preserve"> create customized and powerful marketing tools. Collaborative worker with a focus on efficiency, communication, and documentation.</w:t>
+        <w:t>Analytically minded professional with over 5 years of experience designing, executing, and analyzing data-driven marketing efforts. Expert knowledge of email marketing best practices and multi-dimensional customer databases. Fluid in translating between marketing strategy and granular technical details. Able to learn new tools and processes quickly and with scrutiny. Adept at using Python and shell scripting to create customized and powerful marketing tools. Collaborative worker with a focus on efficiency, communication, and documentation.</w:t>
       </w:r>
     </w:p>
     <w:p>
@@ -68,8 +58,6 @@
       </w:r>
       <w:r>
         <w:t xml:space="preserve"> — Vail Resorts, Inc.</w:t>
-      </w:r>
-      <w:r>
         <w:tab/>
         <w:t>Nov 2014 — Jun 2019</w:t>
       </w:r>
@@ -79,10 +67,7 @@
         <w:pStyle w:val="ResumeCompanyDescription"/>
       </w:pPr>
       <w:r>
-        <w:t xml:space="preserve">Publicly traded, vertically </w:t>
-      </w:r>
-      <w:r>
-        <w:t>integrated luxury ski resort management company with innovative data-driven marketing strategy.</w:t>
+        <w:t>Publicly traded, vertically integrated luxury ski resort management company with innovative data-driven marketing strategy.</w:t>
       </w:r>
     </w:p>
     <w:p>
@@ -90,10 +75,7 @@
         <w:pStyle w:val="ResumeAccomplishment2"/>
       </w:pPr>
       <w:r>
-        <w:t>4+ years as lead developer responsible for translating marketing strategy into executable code for Season Pass email communications, the foremost revenue driver</w:t>
-      </w:r>
-      <w:r>
-        <w:t xml:space="preserve"> for a Fortune 1000 company.</w:t>
+        <w:t>4+ years as lead developer responsible for translating marketing strategy into executable code for Season Pass email communications, the foremost revenue driver for a Fortune 1000 company.</w:t>
       </w:r>
     </w:p>
     <w:p>
@@ -109,10 +91,7 @@
         <w:pStyle w:val="ResumeAccomplishment2"/>
       </w:pPr>
       <w:r>
-        <w:t>Unit, integration, system, and accept</w:t>
-      </w:r>
-      <w:r>
-        <w:t>ance testing the merger of 7+ separate databases from acquired companies using SQL and Alteryx.</w:t>
+        <w:t>Unit, integration, system, and acceptance testing the merger of 7+ separate databases from acquired companies using SQL and Alteryx.</w:t>
       </w:r>
     </w:p>
     <w:p>
@@ -128,10 +107,7 @@
         <w:pStyle w:val="ResumeAccomplishment2"/>
       </w:pPr>
       <w:r>
-        <w:t>Created and maintained cu</w:t>
-      </w:r>
-      <w:r>
-        <w:t>stom productivity and reporting tools in Python and Alteryx used by multiple team members and visible across the organization.</w:t>
+        <w:t>Created and maintained custom productivity and reporting tools in Python and Alteryx used by multiple team members and visible across the organization.</w:t>
       </w:r>
     </w:p>
     <w:p>
@@ -139,18 +115,7 @@
         <w:pStyle w:val="ResumeAccomplishment2"/>
       </w:pPr>
       <w:r>
-        <w:t xml:space="preserve">Managed Facebook ad deployment, pulling segments via enterprise database </w:t>
-      </w:r>
-      <w:r>
-        <w:t>to</w:t>
-      </w:r>
-      <w:r>
-        <w:t xml:space="preserve"> upload</w:t>
-      </w:r>
-      <w:bookmarkStart w:id="0" w:name="_GoBack"/>
-      <w:bookmarkEnd w:id="0"/>
-      <w:r>
-        <w:t xml:space="preserve"> as Custom Audiences.</w:t>
+        <w:t>Managed Facebook ad deployment, pulling segments via enterprise database and uploading as Custom Audiences.</w:t>
       </w:r>
     </w:p>
     <w:p>
@@ -161,72 +126,55 @@
         <w:rPr>
           <w:b/>
         </w:rPr>
-        <w:t>Next Generation Leade</w:t>
-      </w:r>
+        <w:t>Next Generation Leaders Associate</w:t>
+      </w:r>
+      <w:r>
+        <w:t xml:space="preserve"> — Marketing EDGE</w:t>
+        <w:tab/>
+        <w:t>Sep 2013 — Aug 2014</w:t>
+      </w:r>
+    </w:p>
+    <w:p>
+      <w:pPr>
+        <w:pStyle w:val="ResumeCompanyDescription"/>
+      </w:pPr>
+      <w:r>
+        <w:t>Rotational program matching new college graduates to two six-month rotations with top employers.</w:t>
+      </w:r>
+    </w:p>
+    <w:p>
+      <w:pPr>
+        <w:pStyle w:val="ResumeAccomplishment2"/>
+      </w:pPr>
+      <w:r>
+        <w:t>During a six-month contract with Epsilon at the Google Inc. campus, created decision tree models using R to identify performance drivers of B2B AdWords marketing campaigns.</w:t>
+      </w:r>
+    </w:p>
+    <w:p>
+      <w:pPr>
+        <w:pStyle w:val="ResumeAccomplishment2"/>
+      </w:pPr>
+      <w:r>
+        <w:t>During a six-month contract with Return Path Inc., maintained and documented tables for client and industry information using Apache Hive and Hadoop.</w:t>
+      </w:r>
+    </w:p>
+    <w:p>
+      <w:pPr>
+        <w:pStyle w:val="ResumeSectionHeader"/>
+      </w:pPr>
+      <w:r>
+        <w:t>Education / Certifications</w:t>
+      </w:r>
+    </w:p>
+    <w:p>
+      <w:pPr>
+        <w:pStyle w:val="ResumeCompanyHeader"/>
+      </w:pPr>
       <w:r>
         <w:rPr>
           <w:b/>
         </w:rPr>
-        <w:t>rs Associate</w:t>
-      </w:r>
-      <w:r>
-        <w:t xml:space="preserve"> — Marketing EDGE</w:t>
-      </w:r>
-      <w:r>
-        <w:tab/>
-        <w:t>Sep 2013 — Aug 2014</w:t>
-      </w:r>
-    </w:p>
-    <w:p>
-      <w:pPr>
-        <w:pStyle w:val="ResumeCompanyDescription"/>
-      </w:pPr>
-      <w:r>
-        <w:t>Rotational program matching new college graduates to two six-month rotations with top employers.</w:t>
-      </w:r>
-    </w:p>
-    <w:p>
-      <w:pPr>
-        <w:pStyle w:val="ResumeAccomplishment2"/>
-      </w:pPr>
-      <w:r>
-        <w:t>During a six-month contract with Epsilon at the Google Inc. campus, created decision tree models using R to i</w:t>
-      </w:r>
-      <w:r>
-        <w:t>dentify performance drivers of B2B AdWords marketing campaigns.</w:t>
-      </w:r>
-    </w:p>
-    <w:p>
-      <w:pPr>
-        <w:pStyle w:val="ResumeAccomplishment2"/>
-      </w:pPr>
-      <w:r>
-        <w:t>During a six-month contract with Return Path Inc., maintained and documented tables for client and industry information using Apache Hive and Hadoop.</w:t>
-      </w:r>
-    </w:p>
-    <w:p>
-      <w:pPr>
-        <w:pStyle w:val="ResumeSectionHeader"/>
-      </w:pPr>
-      <w:r>
-        <w:t>Education / Certifications</w:t>
-      </w:r>
-    </w:p>
-    <w:p>
-      <w:pPr>
-        <w:pStyle w:val="ResumeCompanyHeader"/>
-      </w:pPr>
-      <w:r>
-        <w:rPr>
-          <w:b/>
-        </w:rPr>
-        <w:t>IBM Data Scienc</w:t>
-      </w:r>
-      <w:r>
-        <w:rPr>
-          <w:b/>
-        </w:rPr>
-        <w:t>e Professional Certificate</w:t>
+        <w:t>IBM Data Science Professional Certificate</w:t>
       </w:r>
       <w:r>
         <w:tab/>
@@ -283,10 +231,7 @@
       </w:r>
       <w:r>
         <w:tab/>
-        <w:t>May 20</w:t>
-      </w:r>
-      <w:r>
-        <w:t>13</w:t>
+        <w:t>May 2013</w:t>
       </w:r>
     </w:p>
     <w:p>
@@ -314,19 +259,19 @@
     <w:tbl>
       <w:tblPr>
         <w:tblStyle w:val="ResumeSkillTable"/>
-        <w:tblW w:w="0" w:type="auto"/>
-        <w:tblLook w:val="04A0" w:firstRow="1" w:lastRow="0" w:firstColumn="1" w:lastColumn="0" w:noHBand="0" w:noVBand="1"/>
+        <w:tblW w:type="auto" w:w="0"/>
+        <w:tblLook w:firstColumn="1" w:firstRow="1" w:lastColumn="0" w:lastRow="0" w:noHBand="0" w:noVBand="1" w:val="04A0"/>
       </w:tblPr>
       <w:tblGrid>
-        <w:gridCol w:w="2540"/>
-        <w:gridCol w:w="2580"/>
-        <w:gridCol w:w="2561"/>
-        <w:gridCol w:w="2572"/>
+        <w:gridCol w:w="2700"/>
+        <w:gridCol w:w="2700"/>
+        <w:gridCol w:w="2700"/>
+        <w:gridCol w:w="2700"/>
       </w:tblGrid>
       <w:tr>
         <w:tc>
           <w:tcPr>
-            <w:tcW w:w="2700" w:type="dxa"/>
+            <w:tcW w:type="dxa" w:w="2700"/>
           </w:tcPr>
           <w:p>
             <w:pPr>
@@ -339,7 +284,7 @@
         </w:tc>
         <w:tc>
           <w:tcPr>
-            <w:tcW w:w="2700" w:type="dxa"/>
+            <w:tcW w:type="dxa" w:w="2700"/>
           </w:tcPr>
           <w:p>
             <w:pPr>
@@ -352,7 +297,7 @@
         </w:tc>
         <w:tc>
           <w:tcPr>
-            <w:tcW w:w="2700" w:type="dxa"/>
+            <w:tcW w:type="dxa" w:w="2700"/>
           </w:tcPr>
           <w:p>
             <w:pPr>
@@ -365,7 +310,7 @@
         </w:tc>
         <w:tc>
           <w:tcPr>
-            <w:tcW w:w="2700" w:type="dxa"/>
+            <w:tcW w:type="dxa" w:w="2700"/>
           </w:tcPr>
           <w:p>
             <w:pPr>
@@ -380,7 +325,7 @@
       <w:tr>
         <w:tc>
           <w:tcPr>
-            <w:tcW w:w="2700" w:type="dxa"/>
+            <w:tcW w:type="dxa" w:w="2700"/>
           </w:tcPr>
           <w:p>
             <w:pPr>
@@ -393,7 +338,7 @@
         </w:tc>
         <w:tc>
           <w:tcPr>
-            <w:tcW w:w="2700" w:type="dxa"/>
+            <w:tcW w:type="dxa" w:w="2700"/>
           </w:tcPr>
           <w:p>
             <w:pPr>
@@ -406,7 +351,7 @@
         </w:tc>
         <w:tc>
           <w:tcPr>
-            <w:tcW w:w="2700" w:type="dxa"/>
+            <w:tcW w:type="dxa" w:w="2700"/>
           </w:tcPr>
           <w:p>
             <w:pPr>
@@ -419,7 +364,7 @@
         </w:tc>
         <w:tc>
           <w:tcPr>
-            <w:tcW w:w="2700" w:type="dxa"/>
+            <w:tcW w:type="dxa" w:w="2700"/>
           </w:tcPr>
           <w:p>
             <w:pPr>
@@ -434,7 +379,7 @@
       <w:tr>
         <w:tc>
           <w:tcPr>
-            <w:tcW w:w="2700" w:type="dxa"/>
+            <w:tcW w:type="dxa" w:w="2700"/>
           </w:tcPr>
           <w:p>
             <w:pPr>
@@ -447,7 +392,7 @@
         </w:tc>
         <w:tc>
           <w:tcPr>
-            <w:tcW w:w="2700" w:type="dxa"/>
+            <w:tcW w:type="dxa" w:w="2700"/>
           </w:tcPr>
           <w:p>
             <w:pPr>
@@ -460,7 +405,7 @@
         </w:tc>
         <w:tc>
           <w:tcPr>
-            <w:tcW w:w="2700" w:type="dxa"/>
+            <w:tcW w:type="dxa" w:w="2700"/>
           </w:tcPr>
           <w:p>
             <w:pPr>
@@ -473,7 +418,7 @@
         </w:tc>
         <w:tc>
           <w:tcPr>
-            <w:tcW w:w="2700" w:type="dxa"/>
+            <w:tcW w:type="dxa" w:w="2700"/>
           </w:tcPr>
           <w:p>
             <w:pPr>
@@ -486,7 +431,6 @@
         </w:tc>
       </w:tr>
     </w:tbl>
-    <w:p/>
     <w:sectPr>
       <w:pgSz w:w="12240" w:h="15840"/>
       <w:pgMar w:top="720" w:right="720" w:bottom="720" w:left="720" w:header="720" w:footer="720" w:gutter="0"/>
@@ -2110,7 +2054,7 @@
 </file>
 
 <file path=customXml/itemProps1.xml><?xml version="1.0" encoding="utf-8"?>
-<ds:datastoreItem xmlns:ds="http://schemas.openxmlformats.org/officeDocument/2006/customXml" ds:itemID="{F32D00C3-2F9D-1047-9D15-379C7CE92ADF}">
+<ds:datastoreItem xmlns:ds="http://schemas.openxmlformats.org/officeDocument/2006/customXml" ds:itemID="{E6C18C9C-D11C-6744-BDCD-3009AA15B0E0}">
   <ds:schemaRefs>
     <ds:schemaRef ds:uri="http://schemas.openxmlformats.org/officeDocument/2006/bibliography"/>
   </ds:schemaRefs>

--- a/DavidSchneiderResume.docx
+++ b/DavidSchneiderResume.docx
@@ -115,7 +115,7 @@
         <w:pStyle w:val="ResumeAccomplishment2"/>
       </w:pPr>
       <w:r>
-        <w:t>Managed Facebook ad deployment, pulling segments via enterprise database and uploading as Custom Audiences.</w:t>
+        <w:t>Managed Facebook ad deployment, pulling segments via enterprise database to upload as Custom Audiences.</w:t>
       </w:r>
     </w:p>
     <w:p>
@@ -386,7 +386,7 @@
               <w:pStyle w:val="ResumeWordJumble"/>
             </w:pPr>
             <w:r>
-              <w:t>Data Analyis</w:t>
+              <w:t>Data Analysis</w:t>
             </w:r>
           </w:p>
         </w:tc>

--- a/DavidSchneiderResume.docx
+++ b/DavidSchneiderResume.docx
@@ -1690,9 +1690,8 @@
     <w:name w:val="ResumeContactLine"/>
     <w:basedOn w:val="Normal"/>
     <w:qFormat/>
-    <w:rsid w:val="00327A76"/>
+    <w:rsid w:val="00046006"/>
     <w:pPr>
-      <w:shd w:val="clear" w:color="auto" w:fill="FFFFFF" w:themeFill="background1"/>
       <w:tabs>
         <w:tab w:val="center" w:pos="5400"/>
         <w:tab w:val="right" w:pos="10080"/>
@@ -2054,7 +2053,7 @@
 </file>
 
 <file path=customXml/itemProps1.xml><?xml version="1.0" encoding="utf-8"?>
-<ds:datastoreItem xmlns:ds="http://schemas.openxmlformats.org/officeDocument/2006/customXml" ds:itemID="{E6C18C9C-D11C-6744-BDCD-3009AA15B0E0}">
+<ds:datastoreItem xmlns:ds="http://schemas.openxmlformats.org/officeDocument/2006/customXml" ds:itemID="{357501AC-3BEF-E943-B7EB-909717E70C38}">
   <ds:schemaRefs>
     <ds:schemaRef ds:uri="http://schemas.openxmlformats.org/officeDocument/2006/bibliography"/>
   </ds:schemaRefs>

--- a/DavidSchneiderResume.docx
+++ b/DavidSchneiderResume.docx
@@ -15,11 +15,11 @@
         <w:pStyle w:val="ResumeContactLine"/>
       </w:pPr>
       <w:r>
-        <w:t>(508) 397-2351</w:t>
+        <w:t>davidtschneider.com</w:t>
         <w:tab/>
         <w:t>david@davidtschneider.com</w:t>
         <w:tab/>
-        <w:t>davidtschneider.com</w:t>
+        <w:t>(508) 397-2351</w:t>
       </w:r>
     </w:p>
     <w:p>
@@ -59,7 +59,7 @@
       <w:r>
         <w:t xml:space="preserve"> — Vail Resorts, Inc.</w:t>
         <w:tab/>
-        <w:t>Nov 2014 — Jun 2019</w:t>
+        <w:t>Nov 2014 — Jul 2019</w:t>
       </w:r>
     </w:p>
     <w:p>
@@ -75,7 +75,7 @@
         <w:pStyle w:val="ResumeAccomplishment2"/>
       </w:pPr>
       <w:r>
-        <w:t>4+ years as lead developer responsible for translating marketing strategy into executable code for Season Pass email communications, the foremost revenue driver for a Fortune 1000 company.</w:t>
+        <w:t>4+ years as lead developer responsible for translating marketing strategy into executable code for Season Pass email communications, the foremost revenue driver for this Fortune 1000 company.</w:t>
       </w:r>
     </w:p>
     <w:p>
@@ -99,7 +99,7 @@
         <w:pStyle w:val="ResumeAccomplishment2"/>
       </w:pPr>
       <w:r>
-        <w:t>Optimized 30m+ customer data records according to email marketing industry best practices to boost deliverability and overall revenue.</w:t>
+        <w:t>Optimized 30M+ customer data records according to email marketing industry best practices to boost deliverability and overall revenue.</w:t>
       </w:r>
     </w:p>
     <w:p>
@@ -147,7 +147,7 @@
         <w:pStyle w:val="ResumeAccomplishment2"/>
       </w:pPr>
       <w:r>
-        <w:t>During a six-month contract with Epsilon at the Google Inc. campus, created decision tree models using R to identify performance drivers of B2B AdWords marketing campaigns.</w:t>
+        <w:t>During a six-month contract with Epsilon at the Google Inc. Mountain View campus, created decision tree models using R to identify performance drivers of B2B AdWords marketing campaigns.</w:t>
       </w:r>
     </w:p>
     <w:p>
@@ -163,7 +163,7 @@
         <w:pStyle w:val="ResumeSectionHeader"/>
       </w:pPr>
       <w:r>
-        <w:t>Education / Certifications</w:t>
+        <w:t>Certifications / Education</w:t>
       </w:r>
     </w:p>
     <w:p>

--- a/DavidSchneiderResume.docx
+++ b/DavidSchneiderResume.docx
@@ -446,7 +446,7 @@
   <w:abstractNum w:abstractNumId="0" w15:restartNumberingAfterBreak="0">
     <w:nsid w:val="FFFFFF7C"/>
     <w:multiLevelType w:val="singleLevel"/>
-    <w:tmpl w:val="5A0E49AA"/>
+    <w:tmpl w:val="2A22D4C6"/>
     <w:lvl w:ilvl="0">
       <w:start w:val="1"/>
       <w:numFmt w:val="decimal"/>
@@ -463,7 +463,7 @@
   <w:abstractNum w:abstractNumId="1" w15:restartNumberingAfterBreak="0">
     <w:nsid w:val="FFFFFF7D"/>
     <w:multiLevelType w:val="singleLevel"/>
-    <w:tmpl w:val="8F22998E"/>
+    <w:tmpl w:val="42A66C7C"/>
     <w:lvl w:ilvl="0">
       <w:start w:val="1"/>
       <w:numFmt w:val="decimal"/>
@@ -480,7 +480,7 @@
   <w:abstractNum w:abstractNumId="2" w15:restartNumberingAfterBreak="0">
     <w:nsid w:val="FFFFFF7E"/>
     <w:multiLevelType w:val="singleLevel"/>
-    <w:tmpl w:val="8624B016"/>
+    <w:tmpl w:val="53402016"/>
     <w:lvl w:ilvl="0">
       <w:start w:val="1"/>
       <w:numFmt w:val="decimal"/>
@@ -497,7 +497,7 @@
   <w:abstractNum w:abstractNumId="3" w15:restartNumberingAfterBreak="0">
     <w:nsid w:val="FFFFFF7F"/>
     <w:multiLevelType w:val="singleLevel"/>
-    <w:tmpl w:val="C1CE88F6"/>
+    <w:tmpl w:val="4EDEF5DC"/>
     <w:lvl w:ilvl="0">
       <w:start w:val="1"/>
       <w:numFmt w:val="decimal"/>
@@ -514,7 +514,7 @@
   <w:abstractNum w:abstractNumId="4" w15:restartNumberingAfterBreak="0">
     <w:nsid w:val="FFFFFF80"/>
     <w:multiLevelType w:val="singleLevel"/>
-    <w:tmpl w:val="D84ECB6A"/>
+    <w:tmpl w:val="A9DE4488"/>
     <w:lvl w:ilvl="0">
       <w:start w:val="1"/>
       <w:numFmt w:val="bullet"/>
@@ -534,7 +534,7 @@
   <w:abstractNum w:abstractNumId="5" w15:restartNumberingAfterBreak="0">
     <w:nsid w:val="FFFFFF81"/>
     <w:multiLevelType w:val="singleLevel"/>
-    <w:tmpl w:val="46209D38"/>
+    <w:tmpl w:val="A8BE2482"/>
     <w:lvl w:ilvl="0">
       <w:start w:val="1"/>
       <w:numFmt w:val="bullet"/>
@@ -554,7 +554,7 @@
   <w:abstractNum w:abstractNumId="6" w15:restartNumberingAfterBreak="0">
     <w:nsid w:val="FFFFFF82"/>
     <w:multiLevelType w:val="singleLevel"/>
-    <w:tmpl w:val="FC68B8FE"/>
+    <w:tmpl w:val="11FAEB6C"/>
     <w:lvl w:ilvl="0">
       <w:start w:val="1"/>
       <w:numFmt w:val="bullet"/>
@@ -574,7 +574,7 @@
   <w:abstractNum w:abstractNumId="7" w15:restartNumberingAfterBreak="0">
     <w:nsid w:val="FFFFFF83"/>
     <w:multiLevelType w:val="singleLevel"/>
-    <w:tmpl w:val="596ABD3A"/>
+    <w:tmpl w:val="190ADC36"/>
     <w:lvl w:ilvl="0">
       <w:start w:val="1"/>
       <w:numFmt w:val="bullet"/>
@@ -594,7 +594,7 @@
   <w:abstractNum w:abstractNumId="8" w15:restartNumberingAfterBreak="0">
     <w:nsid w:val="FFFFFF88"/>
     <w:multiLevelType w:val="singleLevel"/>
-    <w:tmpl w:val="A7923F7C"/>
+    <w:tmpl w:val="B344B3A0"/>
     <w:lvl w:ilvl="0">
       <w:start w:val="1"/>
       <w:numFmt w:val="decimal"/>
@@ -611,7 +611,7 @@
   <w:abstractNum w:abstractNumId="9" w15:restartNumberingAfterBreak="0">
     <w:nsid w:val="FFFFFF89"/>
     <w:multiLevelType w:val="singleLevel"/>
-    <w:tmpl w:val="0158C8B8"/>
+    <w:tmpl w:val="A18CE5A0"/>
     <w:lvl w:ilvl="0">
       <w:start w:val="1"/>
       <w:numFmt w:val="bullet"/>
@@ -1506,11 +1506,12 @@
     <w:next w:val="Default"/>
     <w:autoRedefine/>
     <w:qFormat/>
-    <w:rsid w:val="008F01D6"/>
+    <w:rsid w:val="00BD365A"/>
     <w:pPr>
       <w:shd w:val="clear" w:color="auto" w:fill="E7E6E6" w:themeFill="background2"/>
       <w:spacing w:before="240" w:after="40"/>
       <w:ind w:firstLine="86"/>
+      <w:outlineLvl w:val="0"/>
     </w:pPr>
     <w:rPr>
       <w:rFonts w:ascii="Segoe UI Semibold" w:hAnsi="Segoe UI Semibold"/>
@@ -1559,9 +1560,10 @@
     <w:name w:val="ResumeWordJumble"/>
     <w:basedOn w:val="Default"/>
     <w:qFormat/>
-    <w:rsid w:val="006F7247"/>
+    <w:rsid w:val="0042230B"/>
     <w:pPr>
       <w:spacing w:after="120"/>
+      <w:outlineLvl w:val="2"/>
     </w:pPr>
     <w:rPr>
       <w:rFonts w:ascii="Segoe UI Semilight" w:hAnsi="Segoe UI Semilight" w:cs="Segoe UI Semilight"/>
@@ -1589,10 +1591,11 @@
   <w:style w:type="paragraph" w:customStyle="1" w:styleId="ResumeCompanyDescription">
     <w:name w:val="ResumeCompanyDescription"/>
     <w:qFormat/>
-    <w:rsid w:val="00FD2175"/>
+    <w:rsid w:val="008E039F"/>
     <w:pPr>
       <w:spacing w:after="0"/>
       <w:ind w:left="446"/>
+      <w:outlineLvl w:val="3"/>
     </w:pPr>
     <w:rPr>
       <w:rFonts w:ascii="Segoe UI Light" w:hAnsi="Segoe UI Light" w:cs="Arial"/>
@@ -1605,13 +1608,14 @@
     <w:name w:val="ResumePositionDescription"/>
     <w:basedOn w:val="Default"/>
     <w:qFormat/>
-    <w:rsid w:val="00DC0530"/>
+    <w:rsid w:val="0042230B"/>
     <w:pPr>
       <w:tabs>
         <w:tab w:val="left" w:pos="2160"/>
         <w:tab w:val="right" w:pos="10800"/>
       </w:tabs>
-      <w:ind w:left="630"/>
+      <w:ind w:left="634"/>
+      <w:outlineLvl w:val="2"/>
     </w:pPr>
     <w:rPr>
       <w:rFonts w:ascii="Segoe UI" w:hAnsi="Segoe UI"/>
@@ -1633,12 +1637,13 @@
     <w:name w:val="ResumeCompanyHeader"/>
     <w:basedOn w:val="ResumeJobDescription"/>
     <w:qFormat/>
-    <w:rsid w:val="005E0EC8"/>
+    <w:rsid w:val="00400FDB"/>
     <w:pPr>
       <w:tabs>
         <w:tab w:val="left" w:pos="1080"/>
       </w:tabs>
       <w:spacing w:before="80" w:after="0"/>
+      <w:outlineLvl w:val="1"/>
     </w:pPr>
     <w:rPr>
       <w:sz w:val="26"/>
@@ -1690,7 +1695,7 @@
     <w:name w:val="ResumeContactLine"/>
     <w:basedOn w:val="Normal"/>
     <w:qFormat/>
-    <w:rsid w:val="00046006"/>
+    <w:rsid w:val="005A3F08"/>
     <w:pPr>
       <w:tabs>
         <w:tab w:val="center" w:pos="5400"/>
@@ -1698,6 +1703,7 @@
       </w:tabs>
       <w:ind w:left="720"/>
       <w:mirrorIndents/>
+      <w:outlineLvl w:val="1"/>
     </w:pPr>
     <w:rPr>
       <w:rFonts w:ascii="Segoe UI" w:hAnsi="Segoe UI" w:cs="Segoe UI"/>
@@ -1739,7 +1745,7 @@
     <w:basedOn w:val="ResumeJobDescription"/>
     <w:next w:val="Default"/>
     <w:qFormat/>
-    <w:rsid w:val="00DC0530"/>
+    <w:rsid w:val="003B3130"/>
     <w:pPr>
       <w:numPr>
         <w:numId w:val="3"/>
@@ -1750,6 +1756,7 @@
       <w:spacing w:after="80"/>
       <w:ind w:left="1080" w:right="360" w:hanging="274"/>
       <w:jc w:val="both"/>
+      <w:outlineLvl w:val="2"/>
     </w:pPr>
     <w:rPr>
       <w:rFonts w:ascii="Segoe UI Semilight" w:hAnsi="Segoe UI Semilight" w:cs="Segoe UI Semilight"/>
@@ -1759,10 +1766,11 @@
     <w:name w:val="ResumeName"/>
     <w:basedOn w:val="Normal"/>
     <w:qFormat/>
-    <w:rsid w:val="003D1C72"/>
+    <w:rsid w:val="0053707D"/>
     <w:pPr>
       <w:spacing w:after="40"/>
       <w:jc w:val="center"/>
+      <w:outlineLvl w:val="0"/>
     </w:pPr>
     <w:rPr>
       <w:rFonts w:ascii="Segoe UI Semibold" w:hAnsi="Segoe UI Semibold"/>
@@ -2053,7 +2061,7 @@
 </file>
 
 <file path=customXml/itemProps1.xml><?xml version="1.0" encoding="utf-8"?>
-<ds:datastoreItem xmlns:ds="http://schemas.openxmlformats.org/officeDocument/2006/customXml" ds:itemID="{357501AC-3BEF-E943-B7EB-909717E70C38}">
+<ds:datastoreItem xmlns:ds="http://schemas.openxmlformats.org/officeDocument/2006/customXml" ds:itemID="{5C43D0D6-F9AF-9D45-9A12-4F5286A87935}">
   <ds:schemaRefs>
     <ds:schemaRef ds:uri="http://schemas.openxmlformats.org/officeDocument/2006/bibliography"/>
   </ds:schemaRefs>

--- a/DavidSchneiderResume.docx
+++ b/DavidSchneiderResume.docx
@@ -16,8 +16,12 @@
       </w:pPr>
       <w:r>
         <w:t>davidtschneider.com</w:t>
+      </w:r>
+      <w:r>
         <w:tab/>
         <w:t>david@davidtschneider.com</w:t>
+      </w:r>
+      <w:r>
         <w:tab/>
         <w:t>(508) 397-2351</w:t>
       </w:r>
@@ -58,6 +62,8 @@
       </w:r>
       <w:r>
         <w:t xml:space="preserve"> — Vail Resorts, Inc.</w:t>
+      </w:r>
+      <w:r>
         <w:tab/>
         <w:t>Nov 2014 — Jul 2019</w:t>
       </w:r>
@@ -130,6 +136,8 @@
       </w:r>
       <w:r>
         <w:t xml:space="preserve"> — Marketing EDGE</w:t>
+      </w:r>
+      <w:r>
         <w:tab/>
         <w:t>Sep 2013 — Aug 2014</w:t>
       </w:r>
@@ -259,19 +267,19 @@
     <w:tbl>
       <w:tblPr>
         <w:tblStyle w:val="ResumeSkillTable"/>
-        <w:tblW w:type="auto" w:w="0"/>
-        <w:tblLook w:firstColumn="1" w:firstRow="1" w:lastColumn="0" w:lastRow="0" w:noHBand="0" w:noVBand="1" w:val="04A0"/>
+        <w:tblW w:w="0" w:type="auto"/>
+        <w:tblLook w:val="04A0" w:firstRow="1" w:lastRow="0" w:firstColumn="1" w:lastColumn="0" w:noHBand="0" w:noVBand="1"/>
       </w:tblPr>
       <w:tblGrid>
-        <w:gridCol w:w="2700"/>
-        <w:gridCol w:w="2700"/>
-        <w:gridCol w:w="2700"/>
-        <w:gridCol w:w="2700"/>
+        <w:gridCol w:w="2544"/>
+        <w:gridCol w:w="2579"/>
+        <w:gridCol w:w="2559"/>
+        <w:gridCol w:w="2571"/>
       </w:tblGrid>
       <w:tr>
         <w:tc>
           <w:tcPr>
-            <w:tcW w:type="dxa" w:w="2700"/>
+            <w:tcW w:w="2700" w:type="dxa"/>
           </w:tcPr>
           <w:p>
             <w:pPr>
@@ -280,11 +288,13 @@
             <w:r>
               <w:t>Python</w:t>
             </w:r>
+            <w:bookmarkStart w:id="0" w:name="_GoBack"/>
+            <w:bookmarkEnd w:id="0"/>
           </w:p>
         </w:tc>
         <w:tc>
           <w:tcPr>
-            <w:tcW w:type="dxa" w:w="2700"/>
+            <w:tcW w:w="2700" w:type="dxa"/>
           </w:tcPr>
           <w:p>
             <w:pPr>
@@ -297,7 +307,7 @@
         </w:tc>
         <w:tc>
           <w:tcPr>
-            <w:tcW w:type="dxa" w:w="2700"/>
+            <w:tcW w:w="2700" w:type="dxa"/>
           </w:tcPr>
           <w:p>
             <w:pPr>
@@ -310,7 +320,7 @@
         </w:tc>
         <w:tc>
           <w:tcPr>
-            <w:tcW w:type="dxa" w:w="2700"/>
+            <w:tcW w:w="2700" w:type="dxa"/>
           </w:tcPr>
           <w:p>
             <w:pPr>
@@ -325,7 +335,7 @@
       <w:tr>
         <w:tc>
           <w:tcPr>
-            <w:tcW w:type="dxa" w:w="2700"/>
+            <w:tcW w:w="2700" w:type="dxa"/>
           </w:tcPr>
           <w:p>
             <w:pPr>
@@ -338,7 +348,7 @@
         </w:tc>
         <w:tc>
           <w:tcPr>
-            <w:tcW w:type="dxa" w:w="2700"/>
+            <w:tcW w:w="2700" w:type="dxa"/>
           </w:tcPr>
           <w:p>
             <w:pPr>
@@ -351,7 +361,7 @@
         </w:tc>
         <w:tc>
           <w:tcPr>
-            <w:tcW w:type="dxa" w:w="2700"/>
+            <w:tcW w:w="2700" w:type="dxa"/>
           </w:tcPr>
           <w:p>
             <w:pPr>
@@ -364,7 +374,7 @@
         </w:tc>
         <w:tc>
           <w:tcPr>
-            <w:tcW w:type="dxa" w:w="2700"/>
+            <w:tcW w:w="2700" w:type="dxa"/>
           </w:tcPr>
           <w:p>
             <w:pPr>
@@ -379,7 +389,7 @@
       <w:tr>
         <w:tc>
           <w:tcPr>
-            <w:tcW w:type="dxa" w:w="2700"/>
+            <w:tcW w:w="2700" w:type="dxa"/>
           </w:tcPr>
           <w:p>
             <w:pPr>
@@ -392,7 +402,7 @@
         </w:tc>
         <w:tc>
           <w:tcPr>
-            <w:tcW w:type="dxa" w:w="2700"/>
+            <w:tcW w:w="2700" w:type="dxa"/>
           </w:tcPr>
           <w:p>
             <w:pPr>
@@ -405,7 +415,7 @@
         </w:tc>
         <w:tc>
           <w:tcPr>
-            <w:tcW w:type="dxa" w:w="2700"/>
+            <w:tcW w:w="2700" w:type="dxa"/>
           </w:tcPr>
           <w:p>
             <w:pPr>
@@ -418,7 +428,7 @@
         </w:tc>
         <w:tc>
           <w:tcPr>
-            <w:tcW w:type="dxa" w:w="2700"/>
+            <w:tcW w:w="2700" w:type="dxa"/>
           </w:tcPr>
           <w:p>
             <w:pPr>
@@ -431,6 +441,7 @@
         </w:tc>
       </w:tr>
     </w:tbl>
+    <w:p/>
     <w:sectPr>
       <w:pgSz w:w="12240" w:h="15840"/>
       <w:pgMar w:top="720" w:right="720" w:bottom="720" w:left="720" w:header="720" w:footer="720" w:gutter="0"/>
@@ -446,7 +457,7 @@
   <w:abstractNum w:abstractNumId="0" w15:restartNumberingAfterBreak="0">
     <w:nsid w:val="FFFFFF7C"/>
     <w:multiLevelType w:val="singleLevel"/>
-    <w:tmpl w:val="2A22D4C6"/>
+    <w:tmpl w:val="E8827BB6"/>
     <w:lvl w:ilvl="0">
       <w:start w:val="1"/>
       <w:numFmt w:val="decimal"/>
@@ -463,7 +474,7 @@
   <w:abstractNum w:abstractNumId="1" w15:restartNumberingAfterBreak="0">
     <w:nsid w:val="FFFFFF7D"/>
     <w:multiLevelType w:val="singleLevel"/>
-    <w:tmpl w:val="42A66C7C"/>
+    <w:tmpl w:val="87847E24"/>
     <w:lvl w:ilvl="0">
       <w:start w:val="1"/>
       <w:numFmt w:val="decimal"/>
@@ -480,7 +491,7 @@
   <w:abstractNum w:abstractNumId="2" w15:restartNumberingAfterBreak="0">
     <w:nsid w:val="FFFFFF7E"/>
     <w:multiLevelType w:val="singleLevel"/>
-    <w:tmpl w:val="53402016"/>
+    <w:tmpl w:val="B3484C3C"/>
     <w:lvl w:ilvl="0">
       <w:start w:val="1"/>
       <w:numFmt w:val="decimal"/>
@@ -497,7 +508,7 @@
   <w:abstractNum w:abstractNumId="3" w15:restartNumberingAfterBreak="0">
     <w:nsid w:val="FFFFFF7F"/>
     <w:multiLevelType w:val="singleLevel"/>
-    <w:tmpl w:val="4EDEF5DC"/>
+    <w:tmpl w:val="E8EEA43A"/>
     <w:lvl w:ilvl="0">
       <w:start w:val="1"/>
       <w:numFmt w:val="decimal"/>
@@ -514,7 +525,7 @@
   <w:abstractNum w:abstractNumId="4" w15:restartNumberingAfterBreak="0">
     <w:nsid w:val="FFFFFF80"/>
     <w:multiLevelType w:val="singleLevel"/>
-    <w:tmpl w:val="A9DE4488"/>
+    <w:tmpl w:val="1D12A930"/>
     <w:lvl w:ilvl="0">
       <w:start w:val="1"/>
       <w:numFmt w:val="bullet"/>
@@ -534,7 +545,7 @@
   <w:abstractNum w:abstractNumId="5" w15:restartNumberingAfterBreak="0">
     <w:nsid w:val="FFFFFF81"/>
     <w:multiLevelType w:val="singleLevel"/>
-    <w:tmpl w:val="A8BE2482"/>
+    <w:tmpl w:val="27EAB3BE"/>
     <w:lvl w:ilvl="0">
       <w:start w:val="1"/>
       <w:numFmt w:val="bullet"/>
@@ -554,7 +565,7 @@
   <w:abstractNum w:abstractNumId="6" w15:restartNumberingAfterBreak="0">
     <w:nsid w:val="FFFFFF82"/>
     <w:multiLevelType w:val="singleLevel"/>
-    <w:tmpl w:val="11FAEB6C"/>
+    <w:tmpl w:val="0DFA8684"/>
     <w:lvl w:ilvl="0">
       <w:start w:val="1"/>
       <w:numFmt w:val="bullet"/>
@@ -574,7 +585,7 @@
   <w:abstractNum w:abstractNumId="7" w15:restartNumberingAfterBreak="0">
     <w:nsid w:val="FFFFFF83"/>
     <w:multiLevelType w:val="singleLevel"/>
-    <w:tmpl w:val="190ADC36"/>
+    <w:tmpl w:val="FD8A4452"/>
     <w:lvl w:ilvl="0">
       <w:start w:val="1"/>
       <w:numFmt w:val="bullet"/>
@@ -594,7 +605,7 @@
   <w:abstractNum w:abstractNumId="8" w15:restartNumberingAfterBreak="0">
     <w:nsid w:val="FFFFFF88"/>
     <w:multiLevelType w:val="singleLevel"/>
-    <w:tmpl w:val="B344B3A0"/>
+    <w:tmpl w:val="DA70BC0E"/>
     <w:lvl w:ilvl="0">
       <w:start w:val="1"/>
       <w:numFmt w:val="decimal"/>
@@ -611,7 +622,7 @@
   <w:abstractNum w:abstractNumId="9" w15:restartNumberingAfterBreak="0">
     <w:nsid w:val="FFFFFF89"/>
     <w:multiLevelType w:val="singleLevel"/>
-    <w:tmpl w:val="A18CE5A0"/>
+    <w:tmpl w:val="5E4CF46E"/>
     <w:lvl w:ilvl="0">
       <w:start w:val="1"/>
       <w:numFmt w:val="bullet"/>
@@ -1792,6 +1803,16 @@
       <w:tblInd w:w="547" w:type="dxa"/>
     </w:tblPr>
   </w:style>
+  <w:style w:type="paragraph" w:customStyle="1" w:styleId="ResumeWordJumbleHidden">
+    <w:name w:val="ResumeWordJumbleHidden"/>
+    <w:basedOn w:val="ResumeWordJumble"/>
+    <w:qFormat/>
+    <w:rsid w:val="00910D49"/>
+    <w:pPr>
+      <w:outlineLvl w:val="4"/>
+      <w15:collapsed/>
+    </w:pPr>
+  </w:style>
 </w:styles>
 </file>
 
@@ -2061,7 +2082,7 @@
 </file>
 
 <file path=customXml/itemProps1.xml><?xml version="1.0" encoding="utf-8"?>
-<ds:datastoreItem xmlns:ds="http://schemas.openxmlformats.org/officeDocument/2006/customXml" ds:itemID="{5C43D0D6-F9AF-9D45-9A12-4F5286A87935}">
+<ds:datastoreItem xmlns:ds="http://schemas.openxmlformats.org/officeDocument/2006/customXml" ds:itemID="{F6DD6B26-D691-FB4F-8AFA-B63A2E7F5211}">
   <ds:schemaRefs>
     <ds:schemaRef ds:uri="http://schemas.openxmlformats.org/officeDocument/2006/bibliography"/>
   </ds:schemaRefs>

--- a/DavidSchneiderResume.docx
+++ b/DavidSchneiderResume.docx
@@ -16,12 +16,8 @@
       </w:pPr>
       <w:r>
         <w:t>davidtschneider.com</w:t>
-      </w:r>
-      <w:r>
         <w:tab/>
         <w:t>david@davidtschneider.com</w:t>
-      </w:r>
-      <w:r>
         <w:tab/>
         <w:t>(508) 397-2351</w:t>
       </w:r>
@@ -62,8 +58,6 @@
       </w:r>
       <w:r>
         <w:t xml:space="preserve"> — Vail Resorts, Inc.</w:t>
-      </w:r>
-      <w:r>
         <w:tab/>
         <w:t>Nov 2014 — Jul 2019</w:t>
       </w:r>
@@ -136,8 +130,6 @@
       </w:r>
       <w:r>
         <w:t xml:space="preserve"> — Marketing EDGE</w:t>
-      </w:r>
-      <w:r>
         <w:tab/>
         <w:t>Sep 2013 — Aug 2014</w:t>
       </w:r>
@@ -267,19 +259,19 @@
     <w:tbl>
       <w:tblPr>
         <w:tblStyle w:val="ResumeSkillTable"/>
-        <w:tblW w:w="0" w:type="auto"/>
-        <w:tblLook w:val="04A0" w:firstRow="1" w:lastRow="0" w:firstColumn="1" w:lastColumn="0" w:noHBand="0" w:noVBand="1"/>
+        <w:tblW w:type="auto" w:w="0"/>
+        <w:tblLook w:firstColumn="1" w:firstRow="1" w:lastColumn="0" w:lastRow="0" w:noHBand="0" w:noVBand="1" w:val="04A0"/>
       </w:tblPr>
       <w:tblGrid>
-        <w:gridCol w:w="2544"/>
-        <w:gridCol w:w="2579"/>
-        <w:gridCol w:w="2559"/>
-        <w:gridCol w:w="2571"/>
+        <w:gridCol w:w="2700"/>
+        <w:gridCol w:w="2700"/>
+        <w:gridCol w:w="2700"/>
+        <w:gridCol w:w="2700"/>
       </w:tblGrid>
       <w:tr>
         <w:tc>
           <w:tcPr>
-            <w:tcW w:w="2700" w:type="dxa"/>
+            <w:tcW w:type="dxa" w:w="2700"/>
           </w:tcPr>
           <w:p>
             <w:pPr>
@@ -288,13 +280,11 @@
             <w:r>
               <w:t>Python</w:t>
             </w:r>
-            <w:bookmarkStart w:id="0" w:name="_GoBack"/>
-            <w:bookmarkEnd w:id="0"/>
           </w:p>
         </w:tc>
         <w:tc>
           <w:tcPr>
-            <w:tcW w:w="2700" w:type="dxa"/>
+            <w:tcW w:type="dxa" w:w="2700"/>
           </w:tcPr>
           <w:p>
             <w:pPr>
@@ -307,7 +297,7 @@
         </w:tc>
         <w:tc>
           <w:tcPr>
-            <w:tcW w:w="2700" w:type="dxa"/>
+            <w:tcW w:type="dxa" w:w="2700"/>
           </w:tcPr>
           <w:p>
             <w:pPr>
@@ -320,7 +310,7 @@
         </w:tc>
         <w:tc>
           <w:tcPr>
-            <w:tcW w:w="2700" w:type="dxa"/>
+            <w:tcW w:type="dxa" w:w="2700"/>
           </w:tcPr>
           <w:p>
             <w:pPr>
@@ -335,7 +325,7 @@
       <w:tr>
         <w:tc>
           <w:tcPr>
-            <w:tcW w:w="2700" w:type="dxa"/>
+            <w:tcW w:type="dxa" w:w="2700"/>
           </w:tcPr>
           <w:p>
             <w:pPr>
@@ -348,7 +338,7 @@
         </w:tc>
         <w:tc>
           <w:tcPr>
-            <w:tcW w:w="2700" w:type="dxa"/>
+            <w:tcW w:type="dxa" w:w="2700"/>
           </w:tcPr>
           <w:p>
             <w:pPr>
@@ -361,7 +351,7 @@
         </w:tc>
         <w:tc>
           <w:tcPr>
-            <w:tcW w:w="2700" w:type="dxa"/>
+            <w:tcW w:type="dxa" w:w="2700"/>
           </w:tcPr>
           <w:p>
             <w:pPr>
@@ -374,7 +364,7 @@
         </w:tc>
         <w:tc>
           <w:tcPr>
-            <w:tcW w:w="2700" w:type="dxa"/>
+            <w:tcW w:type="dxa" w:w="2700"/>
           </w:tcPr>
           <w:p>
             <w:pPr>
@@ -389,7 +379,7 @@
       <w:tr>
         <w:tc>
           <w:tcPr>
-            <w:tcW w:w="2700" w:type="dxa"/>
+            <w:tcW w:type="dxa" w:w="2700"/>
           </w:tcPr>
           <w:p>
             <w:pPr>
@@ -402,7 +392,7 @@
         </w:tc>
         <w:tc>
           <w:tcPr>
-            <w:tcW w:w="2700" w:type="dxa"/>
+            <w:tcW w:type="dxa" w:w="2700"/>
           </w:tcPr>
           <w:p>
             <w:pPr>
@@ -415,7 +405,7 @@
         </w:tc>
         <w:tc>
           <w:tcPr>
-            <w:tcW w:w="2700" w:type="dxa"/>
+            <w:tcW w:type="dxa" w:w="2700"/>
           </w:tcPr>
           <w:p>
             <w:pPr>
@@ -428,7 +418,7 @@
         </w:tc>
         <w:tc>
           <w:tcPr>
-            <w:tcW w:w="2700" w:type="dxa"/>
+            <w:tcW w:type="dxa" w:w="2700"/>
           </w:tcPr>
           <w:p>
             <w:pPr>
@@ -441,7 +431,6 @@
         </w:tc>
       </w:tr>
     </w:tbl>
-    <w:p/>
     <w:sectPr>
       <w:pgSz w:w="12240" w:h="15840"/>
       <w:pgMar w:top="720" w:right="720" w:bottom="720" w:left="720" w:header="720" w:footer="720" w:gutter="0"/>
@@ -457,7 +446,7 @@
   <w:abstractNum w:abstractNumId="0" w15:restartNumberingAfterBreak="0">
     <w:nsid w:val="FFFFFF7C"/>
     <w:multiLevelType w:val="singleLevel"/>
-    <w:tmpl w:val="E8827BB6"/>
+    <w:tmpl w:val="887A4806"/>
     <w:lvl w:ilvl="0">
       <w:start w:val="1"/>
       <w:numFmt w:val="decimal"/>
@@ -474,7 +463,7 @@
   <w:abstractNum w:abstractNumId="1" w15:restartNumberingAfterBreak="0">
     <w:nsid w:val="FFFFFF7D"/>
     <w:multiLevelType w:val="singleLevel"/>
-    <w:tmpl w:val="87847E24"/>
+    <w:tmpl w:val="85A23064"/>
     <w:lvl w:ilvl="0">
       <w:start w:val="1"/>
       <w:numFmt w:val="decimal"/>
@@ -491,7 +480,7 @@
   <w:abstractNum w:abstractNumId="2" w15:restartNumberingAfterBreak="0">
     <w:nsid w:val="FFFFFF7E"/>
     <w:multiLevelType w:val="singleLevel"/>
-    <w:tmpl w:val="B3484C3C"/>
+    <w:tmpl w:val="F4B66AB2"/>
     <w:lvl w:ilvl="0">
       <w:start w:val="1"/>
       <w:numFmt w:val="decimal"/>
@@ -508,7 +497,7 @@
   <w:abstractNum w:abstractNumId="3" w15:restartNumberingAfterBreak="0">
     <w:nsid w:val="FFFFFF7F"/>
     <w:multiLevelType w:val="singleLevel"/>
-    <w:tmpl w:val="E8EEA43A"/>
+    <w:tmpl w:val="BB6E00F8"/>
     <w:lvl w:ilvl="0">
       <w:start w:val="1"/>
       <w:numFmt w:val="decimal"/>
@@ -525,7 +514,7 @@
   <w:abstractNum w:abstractNumId="4" w15:restartNumberingAfterBreak="0">
     <w:nsid w:val="FFFFFF80"/>
     <w:multiLevelType w:val="singleLevel"/>
-    <w:tmpl w:val="1D12A930"/>
+    <w:tmpl w:val="8D72B1F6"/>
     <w:lvl w:ilvl="0">
       <w:start w:val="1"/>
       <w:numFmt w:val="bullet"/>
@@ -545,7 +534,7 @@
   <w:abstractNum w:abstractNumId="5" w15:restartNumberingAfterBreak="0">
     <w:nsid w:val="FFFFFF81"/>
     <w:multiLevelType w:val="singleLevel"/>
-    <w:tmpl w:val="27EAB3BE"/>
+    <w:tmpl w:val="AD96EA80"/>
     <w:lvl w:ilvl="0">
       <w:start w:val="1"/>
       <w:numFmt w:val="bullet"/>
@@ -565,7 +554,7 @@
   <w:abstractNum w:abstractNumId="6" w15:restartNumberingAfterBreak="0">
     <w:nsid w:val="FFFFFF82"/>
     <w:multiLevelType w:val="singleLevel"/>
-    <w:tmpl w:val="0DFA8684"/>
+    <w:tmpl w:val="C71C2232"/>
     <w:lvl w:ilvl="0">
       <w:start w:val="1"/>
       <w:numFmt w:val="bullet"/>
@@ -585,7 +574,7 @@
   <w:abstractNum w:abstractNumId="7" w15:restartNumberingAfterBreak="0">
     <w:nsid w:val="FFFFFF83"/>
     <w:multiLevelType w:val="singleLevel"/>
-    <w:tmpl w:val="FD8A4452"/>
+    <w:tmpl w:val="4986FDAC"/>
     <w:lvl w:ilvl="0">
       <w:start w:val="1"/>
       <w:numFmt w:val="bullet"/>
@@ -605,7 +594,7 @@
   <w:abstractNum w:abstractNumId="8" w15:restartNumberingAfterBreak="0">
     <w:nsid w:val="FFFFFF88"/>
     <w:multiLevelType w:val="singleLevel"/>
-    <w:tmpl w:val="DA70BC0E"/>
+    <w:tmpl w:val="AC165B14"/>
     <w:lvl w:ilvl="0">
       <w:start w:val="1"/>
       <w:numFmt w:val="decimal"/>
@@ -622,7 +611,7 @@
   <w:abstractNum w:abstractNumId="9" w15:restartNumberingAfterBreak="0">
     <w:nsid w:val="FFFFFF89"/>
     <w:multiLevelType w:val="singleLevel"/>
-    <w:tmpl w:val="5E4CF46E"/>
+    <w:tmpl w:val="5B08D5EE"/>
     <w:lvl w:ilvl="0">
       <w:start w:val="1"/>
       <w:numFmt w:val="bullet"/>
@@ -1807,7 +1796,7 @@
     <w:name w:val="ResumeWordJumbleHidden"/>
     <w:basedOn w:val="ResumeWordJumble"/>
     <w:qFormat/>
-    <w:rsid w:val="00910D49"/>
+    <w:rsid w:val="00E861FC"/>
     <w:pPr>
       <w:outlineLvl w:val="4"/>
       <w15:collapsed/>
@@ -2082,7 +2071,7 @@
 </file>
 
 <file path=customXml/itemProps1.xml><?xml version="1.0" encoding="utf-8"?>
-<ds:datastoreItem xmlns:ds="http://schemas.openxmlformats.org/officeDocument/2006/customXml" ds:itemID="{F6DD6B26-D691-FB4F-8AFA-B63A2E7F5211}">
+<ds:datastoreItem xmlns:ds="http://schemas.openxmlformats.org/officeDocument/2006/customXml" ds:itemID="{4818E640-D6EA-7A4B-801F-3EDB3C353523}">
   <ds:schemaRefs>
     <ds:schemaRef ds:uri="http://schemas.openxmlformats.org/officeDocument/2006/bibliography"/>
   </ds:schemaRefs>

--- a/DavidSchneiderResume.docx
+++ b/DavidSchneiderResume.docx
@@ -54,6 +54,46 @@
         <w:rPr>
           <w:b/>
         </w:rPr>
+        <w:t>Contractor</w:t>
+      </w:r>
+      <w:r>
+        <w:t xml:space="preserve"> — Professional Physical Therapy</w:t>
+        <w:tab/>
+        <w:t>Aug 2019 — Present</w:t>
+      </w:r>
+    </w:p>
+    <w:p>
+      <w:pPr>
+        <w:pStyle w:val="ResumeCompanyDescription"/>
+      </w:pPr>
+      <w:r>
+        <w:t>Physical therapy company providing high quality care with practices in multiple states</w:t>
+      </w:r>
+    </w:p>
+    <w:p>
+      <w:pPr>
+        <w:pStyle w:val="ResumeAccomplishment2"/>
+      </w:pPr>
+      <w:r>
+        <w:t>Created relational database of expense reports using MS SQL with associated SSRS reports for end users.</w:t>
+      </w:r>
+    </w:p>
+    <w:p>
+      <w:pPr>
+        <w:pStyle w:val="ResumeAccomplishment2"/>
+      </w:pPr>
+      <w:r>
+        <w:t>Normalized financial records from various collections agencies to create a standardized relational database using MS SQL.</w:t>
+      </w:r>
+    </w:p>
+    <w:p>
+      <w:pPr>
+        <w:pStyle w:val="ResumeCompanyHeader"/>
+      </w:pPr>
+      <w:r>
+        <w:rPr>
+          <w:b/>
+        </w:rPr>
         <w:t>Sr. Database Marketing Analyst</w:t>
       </w:r>
       <w:r>
@@ -116,46 +156,6 @@
       </w:pPr>
       <w:r>
         <w:t>Managed Facebook ad deployment, pulling segments via enterprise database to upload as Custom Audiences.</w:t>
-      </w:r>
-    </w:p>
-    <w:p>
-      <w:pPr>
-        <w:pStyle w:val="ResumeCompanyHeader"/>
-      </w:pPr>
-      <w:r>
-        <w:rPr>
-          <w:b/>
-        </w:rPr>
-        <w:t>Next Generation Leaders Associate</w:t>
-      </w:r>
-      <w:r>
-        <w:t xml:space="preserve"> — Marketing EDGE</w:t>
-        <w:tab/>
-        <w:t>Sep 2013 — Aug 2014</w:t>
-      </w:r>
-    </w:p>
-    <w:p>
-      <w:pPr>
-        <w:pStyle w:val="ResumeCompanyDescription"/>
-      </w:pPr>
-      <w:r>
-        <w:t>Rotational program matching new college graduates to two six-month rotations with top employers.</w:t>
-      </w:r>
-    </w:p>
-    <w:p>
-      <w:pPr>
-        <w:pStyle w:val="ResumeAccomplishment2"/>
-      </w:pPr>
-      <w:r>
-        <w:t>During a six-month contract with Epsilon at the Google Inc. Mountain View campus, created decision tree models using R to identify performance drivers of B2B AdWords marketing campaigns.</w:t>
-      </w:r>
-    </w:p>
-    <w:p>
-      <w:pPr>
-        <w:pStyle w:val="ResumeAccomplishment2"/>
-      </w:pPr>
-      <w:r>
-        <w:t>During a six-month contract with Return Path Inc., maintained and documented tables for client and industry information using Apache Hive and Hadoop.</w:t>
       </w:r>
     </w:p>
     <w:p>

--- a/DavidSchneiderResume.docx
+++ b/DavidSchneiderResume.docx
@@ -304,10 +304,25 @@
               <w:pStyle w:val="ResumeWordJumble"/>
             </w:pPr>
             <w:r>
+              <w:t>SSRS</w:t>
+            </w:r>
+          </w:p>
+        </w:tc>
+        <w:tc>
+          <w:tcPr>
+            <w:tcW w:type="dxa" w:w="2700"/>
+          </w:tcPr>
+          <w:p>
+            <w:pPr>
+              <w:pStyle w:val="ResumeWordJumble"/>
+            </w:pPr>
+            <w:r>
               <w:t>Alteryx</w:t>
             </w:r>
           </w:p>
         </w:tc>
+      </w:tr>
+      <w:tr>
         <w:tc>
           <w:tcPr>
             <w:tcW w:type="dxa" w:w="2700"/>
@@ -321,8 +336,6 @@
             </w:r>
           </w:p>
         </w:tc>
-      </w:tr>
-      <w:tr>
         <w:tc>
           <w:tcPr>
             <w:tcW w:type="dxa" w:w="2700"/>
@@ -362,6 +375,8 @@
             </w:r>
           </w:p>
         </w:tc>
+      </w:tr>
+      <w:tr>
         <w:tc>
           <w:tcPr>
             <w:tcW w:type="dxa" w:w="2700"/>
@@ -375,8 +390,6 @@
             </w:r>
           </w:p>
         </w:tc>
-      </w:tr>
-      <w:tr>
         <w:tc>
           <w:tcPr>
             <w:tcW w:type="dxa" w:w="2700"/>
@@ -400,19 +413,6 @@
             </w:pPr>
             <w:r>
               <w:t>Data Visualization</w:t>
-            </w:r>
-          </w:p>
-        </w:tc>
-        <w:tc>
-          <w:tcPr>
-            <w:tcW w:type="dxa" w:w="2700"/>
-          </w:tcPr>
-          <w:p>
-            <w:pPr>
-              <w:pStyle w:val="ResumeWordJumble"/>
-            </w:pPr>
-            <w:r>
-              <w:t>Email Marketing</w:t>
             </w:r>
           </w:p>
         </w:tc>

--- a/DavidSchneiderResume.docx
+++ b/DavidSchneiderResume.docx
@@ -75,7 +75,7 @@
         <w:pStyle w:val="ResumeAccomplishment2"/>
       </w:pPr>
       <w:r>
-        <w:t>Created relational database of expense reports using MS SQL with associated SSRS reports for end users.</w:t>
+        <w:t>Create and administer accounting view in SSRS of Concur expense report records for internal auditing.</w:t>
       </w:r>
     </w:p>
     <w:p>
@@ -83,7 +83,7 @@
         <w:pStyle w:val="ResumeAccomplishment2"/>
       </w:pPr>
       <w:r>
-        <w:t>Normalized financial records from various collections agencies to create a standardized relational database using MS SQL.</w:t>
+        <w:t>DBA/Architect of MS-SQL database for customer transactions translated into accounting projections.</w:t>
       </w:r>
     </w:p>
     <w:p>

--- a/DavidSchneiderResume.docx
+++ b/DavidSchneiderResume.docx
@@ -35,7 +35,7 @@
         <w:pStyle w:val="ResumeSummary"/>
       </w:pPr>
       <w:r>
-        <w:t>Analytically minded professional with over 5 years of experience designing, executing, and analyzing data-driven marketing efforts. Expert knowledge of email marketing best practices and multi-dimensional customer databases. Fluid in translating between marketing strategy and granular technical details. Able to learn new tools and processes quickly and with scrutiny. Adept at using Python and shell scripting to create customized and powerful marketing tools. Collaborative worker with a focus on efficiency, communication, and documentation.</w:t>
+        <w:t>Analytically minded professional with over 7 years of experience developing and analyzing data-driven marketing efforts. Expert knowledge of multi-dimensional customer databases. Fluid in translating between marketing strategy and granular technical details. Able to learn new tools and processes quickly and with scrutiny. Adept at using Python and shell scripting to create customized and powerful marketing tools. Collaborative worker with a focus on efficiency, communication, and documentation.</w:t>
       </w:r>
     </w:p>
     <w:p>
@@ -44,6 +44,46 @@
       </w:pPr>
       <w:r>
         <w:t>Professional Experience</w:t>
+      </w:r>
+    </w:p>
+    <w:p>
+      <w:pPr>
+        <w:pStyle w:val="ResumeCompanyHeader"/>
+      </w:pPr>
+      <w:r>
+        <w:rPr>
+          <w:b/>
+        </w:rPr>
+        <w:t>Business Operations Analyst III</w:t>
+      </w:r>
+      <w:r>
+        <w:t xml:space="preserve"> — Sling TV</w:t>
+        <w:tab/>
+        <w:t>Sep 2019 — Sep 2019</w:t>
+      </w:r>
+    </w:p>
+    <w:p>
+      <w:pPr>
+        <w:pStyle w:val="ResumeCompanyDescription"/>
+      </w:pPr>
+      <w:r>
+        <w:t>TBD</w:t>
+      </w:r>
+    </w:p>
+    <w:p>
+      <w:pPr>
+        <w:pStyle w:val="ResumeAccomplishment2"/>
+      </w:pPr>
+      <w:r>
+        <w:t>number one</w:t>
+      </w:r>
+    </w:p>
+    <w:p>
+      <w:pPr>
+        <w:pStyle w:val="ResumeAccomplishment2"/>
+      </w:pPr>
+      <w:r>
+        <w:t>number two</w:t>
       </w:r>
     </w:p>
     <w:p>

--- a/DavidSchneiderResume.docx
+++ b/DavidSchneiderResume.docx
@@ -59,7 +59,7 @@
       <w:r>
         <w:t xml:space="preserve"> — Sling TV</w:t>
         <w:tab/>
-        <w:t>Sep 2019 — Sep 2019</w:t>
+        <w:t>Sep 2019 — Present</w:t>
       </w:r>
     </w:p>
     <w:p>
@@ -67,7 +67,7 @@
         <w:pStyle w:val="ResumeCompanyDescription"/>
       </w:pPr>
       <w:r>
-        <w:t>TBD</w:t>
+        <w:t>Streaming service providing affordable live TV cable alternatives</w:t>
       </w:r>
     </w:p>
     <w:p>
@@ -75,7 +75,7 @@
         <w:pStyle w:val="ResumeAccomplishment2"/>
       </w:pPr>
       <w:r>
-        <w:t>number one</w:t>
+        <w:t>Identify issues with video quality of service (bugs, buffering, etc.) across billions of rows of viewership data. Present ongoing analyses of how they impact customer churn to executives.</w:t>
       </w:r>
     </w:p>
     <w:p>
@@ -83,7 +83,15 @@
         <w:pStyle w:val="ResumeAccomplishment2"/>
       </w:pPr>
       <w:r>
-        <w:t>number two</w:t>
+        <w:t>Create language processing scripts in SQL/Python/Tableau to surface concept-level topic classification from free text comments left via cancellation forms, agent/customer chat transcripts, and Reddit comments.</w:t>
+      </w:r>
+    </w:p>
+    <w:p>
+      <w:pPr>
+        <w:pStyle w:val="ResumeAccomplishment2"/>
+      </w:pPr>
+      <w:r>
+        <w:t>Analyze and communicate significance of A/B testing results to continually improve the customer's experience across the lifetime of their relationship with Sling.</w:t>
       </w:r>
     </w:p>
     <w:p>

--- a/DavidSchneiderResume.docx
+++ b/DavidSchneiderResume.docx
@@ -1,6 +1,6 @@
 
 <file path=word/document.xml><?xml version="1.0" encoding="utf-8"?>
-<w:document xmlns:wpc="http://schemas.microsoft.com/office/word/2010/wordprocessingCanvas" xmlns:cx="http://schemas.microsoft.com/office/drawing/2014/chartex" xmlns:cx1="http://schemas.microsoft.com/office/drawing/2015/9/8/chartex" xmlns:cx2="http://schemas.microsoft.com/office/drawing/2015/10/21/chartex" xmlns:cx3="http://schemas.microsoft.com/office/drawing/2016/5/9/chartex" xmlns:cx4="http://schemas.microsoft.com/office/drawing/2016/5/10/chartex" xmlns:cx5="http://schemas.microsoft.com/office/drawing/2016/5/11/chartex" xmlns:cx6="http://schemas.microsoft.com/office/drawing/2016/5/12/chartex" xmlns:cx7="http://schemas.microsoft.com/office/drawing/2016/5/13/chartex" xmlns:cx8="http://schemas.microsoft.com/office/drawing/2016/5/14/chartex" xmlns:mc="http://schemas.openxmlformats.org/markup-compatibility/2006" xmlns:aink="http://schemas.microsoft.com/office/drawing/2016/ink" xmlns:am3d="http://schemas.microsoft.com/office/drawing/2017/model3d" xmlns:o="urn:schemas-microsoft-com:office:office" xmlns:r="http://schemas.openxmlformats.org/officeDocument/2006/relationships" xmlns:m="http://schemas.openxmlformats.org/officeDocument/2006/math" xmlns:v="urn:schemas-microsoft-com:vml" xmlns:wp14="http://schemas.microsoft.com/office/word/2010/wordprocessingDrawing" xmlns:wp="http://schemas.openxmlformats.org/drawingml/2006/wordprocessingDrawing" xmlns:w10="urn:schemas-microsoft-com:office:word" xmlns:w="http://schemas.openxmlformats.org/wordprocessingml/2006/main" xmlns:w14="http://schemas.microsoft.com/office/word/2010/wordml" xmlns:w15="http://schemas.microsoft.com/office/word/2012/wordml" xmlns:w16cid="http://schemas.microsoft.com/office/word/2016/wordml/cid" xmlns:w16se="http://schemas.microsoft.com/office/word/2015/wordml/symex" xmlns:wpg="http://schemas.microsoft.com/office/word/2010/wordprocessingGroup" xmlns:wpi="http://schemas.microsoft.com/office/word/2010/wordprocessingInk" xmlns:wne="http://schemas.microsoft.com/office/word/2006/wordml" xmlns:wps="http://schemas.microsoft.com/office/word/2010/wordprocessingShape" mc:Ignorable="w14 w15 w16se w16cid wp14">
+<w:document xmlns:wpc="http://schemas.microsoft.com/office/word/2010/wordprocessingCanvas" xmlns:cx="http://schemas.microsoft.com/office/drawing/2014/chartex" xmlns:cx1="http://schemas.microsoft.com/office/drawing/2015/9/8/chartex" xmlns:cx2="http://schemas.microsoft.com/office/drawing/2015/10/21/chartex" xmlns:cx3="http://schemas.microsoft.com/office/drawing/2016/5/9/chartex" xmlns:cx4="http://schemas.microsoft.com/office/drawing/2016/5/10/chartex" xmlns:cx5="http://schemas.microsoft.com/office/drawing/2016/5/11/chartex" xmlns:cx6="http://schemas.microsoft.com/office/drawing/2016/5/12/chartex" xmlns:cx7="http://schemas.microsoft.com/office/drawing/2016/5/13/chartex" xmlns:cx8="http://schemas.microsoft.com/office/drawing/2016/5/14/chartex" xmlns:mc="http://schemas.openxmlformats.org/markup-compatibility/2006" xmlns:aink="http://schemas.microsoft.com/office/drawing/2016/ink" xmlns:am3d="http://schemas.microsoft.com/office/drawing/2017/model3d" xmlns:o="urn:schemas-microsoft-com:office:office" xmlns:r="http://schemas.openxmlformats.org/officeDocument/2006/relationships" xmlns:m="http://schemas.openxmlformats.org/officeDocument/2006/math" xmlns:v="urn:schemas-microsoft-com:vml" xmlns:wp14="http://schemas.microsoft.com/office/word/2010/wordprocessingDrawing" xmlns:wp="http://schemas.openxmlformats.org/drawingml/2006/wordprocessingDrawing" xmlns:w10="urn:schemas-microsoft-com:office:word" xmlns:w="http://schemas.openxmlformats.org/wordprocessingml/2006/main" xmlns:w14="http://schemas.microsoft.com/office/word/2010/wordml" xmlns:w15="http://schemas.microsoft.com/office/word/2012/wordml" xmlns:w16cex="http://schemas.microsoft.com/office/word/2018/wordml/cex" xmlns:w16cid="http://schemas.microsoft.com/office/word/2016/wordml/cid" xmlns:w16="http://schemas.microsoft.com/office/word/2018/wordml" xmlns:w16se="http://schemas.microsoft.com/office/word/2015/wordml/symex" xmlns:wpg="http://schemas.microsoft.com/office/word/2010/wordprocessingGroup" xmlns:wpi="http://schemas.microsoft.com/office/word/2010/wordprocessingInk" xmlns:wne="http://schemas.microsoft.com/office/word/2006/wordml" xmlns:wps="http://schemas.microsoft.com/office/word/2010/wordprocessingShape" mc:Ignorable="w14 w15 w16se w16cid w16 w16cex wp14">
   <w:body>
     <w:p>
       <w:pPr>
@@ -67,7 +67,7 @@
         <w:pStyle w:val="ResumeCompanyDescription"/>
       </w:pPr>
       <w:r>
-        <w:t>Streaming service providing affordable live TV cable alternatives</w:t>
+        <w:t>Subsidiary of DISH Network, a subscription-based streaming service providing affordable live TV cable alternatives</w:t>
       </w:r>
     </w:p>
     <w:p>
@@ -163,7 +163,7 @@
         <w:pStyle w:val="ResumeAccomplishment2"/>
       </w:pPr>
       <w:r>
-        <w:t>4+ years as lead developer responsible for translating marketing strategy into executable code for Season Pass email communications, the foremost revenue driver for this Fortune 1000 company.</w:t>
+        <w:t>4+ years as lead for translating marketing strategy into executable code for Season Pass email communications.</w:t>
       </w:r>
     </w:p>
     <w:p>
@@ -171,7 +171,7 @@
         <w:pStyle w:val="ResumeAccomplishment2"/>
       </w:pPr>
       <w:r>
-        <w:t>Designed and automated hundreds of marketing campaigns, each with unique strategy and data requirements, often sending to millions of customers with scores of personalized content segments.</w:t>
+        <w:t>Unit, and acceptance testing for integration of 7+ separate databases from acquired companies using SQL.</w:t>
       </w:r>
     </w:p>
     <w:p>
@@ -179,7 +179,7 @@
         <w:pStyle w:val="ResumeAccomplishment2"/>
       </w:pPr>
       <w:r>
-        <w:t>Unit, integration, system, and acceptance testing the merger of 7+ separate databases from acquired companies using SQL and Alteryx.</w:t>
+        <w:t>Optimized 30M+ customer data records according to email marketing industry best practices to boost deliverability and overall revenue.</w:t>
       </w:r>
     </w:p>
     <w:p>
@@ -187,23 +187,7 @@
         <w:pStyle w:val="ResumeAccomplishment2"/>
       </w:pPr>
       <w:r>
-        <w:t>Optimized 30M+ customer data records according to email marketing industry best practices to boost deliverability and overall revenue.</w:t>
-      </w:r>
-    </w:p>
-    <w:p>
-      <w:pPr>
-        <w:pStyle w:val="ResumeAccomplishment2"/>
-      </w:pPr>
-      <w:r>
-        <w:t>Created and maintained custom productivity and reporting tools in Python and Alteryx used by multiple team members and visible across the organization.</w:t>
-      </w:r>
-    </w:p>
-    <w:p>
-      <w:pPr>
-        <w:pStyle w:val="ResumeAccomplishment2"/>
-      </w:pPr>
-      <w:r>
-        <w:t>Managed Facebook ad deployment, pulling segments via enterprise database to upload as Custom Audiences.</w:t>
+        <w:t>Created and maintained custom productivity and reporting tools in Python and Alteryx.</w:t>
       </w:r>
     </w:p>
     <w:p>
@@ -447,7 +431,7 @@
               <w:pStyle w:val="ResumeWordJumble"/>
             </w:pPr>
             <w:r>
-              <w:t>Data Analysis</w:t>
+              <w:t>Tableau</w:t>
             </w:r>
           </w:p>
         </w:tc>
@@ -460,7 +444,7 @@
               <w:pStyle w:val="ResumeWordJumble"/>
             </w:pPr>
             <w:r>
-              <w:t>Data Visualization</w:t>
+              <w:t>Data Analysis</w:t>
             </w:r>
           </w:p>
         </w:tc>
@@ -490,11 +474,11 @@
 </file>
 
 <file path=word/numbering.xml><?xml version="1.0" encoding="utf-8"?>
-<w:numbering xmlns:wpc="http://schemas.microsoft.com/office/word/2010/wordprocessingCanvas" xmlns:cx="http://schemas.microsoft.com/office/drawing/2014/chartex" xmlns:cx1="http://schemas.microsoft.com/office/drawing/2015/9/8/chartex" xmlns:cx2="http://schemas.microsoft.com/office/drawing/2015/10/21/chartex" xmlns:cx3="http://schemas.microsoft.com/office/drawing/2016/5/9/chartex" xmlns:cx4="http://schemas.microsoft.com/office/drawing/2016/5/10/chartex" xmlns:cx5="http://schemas.microsoft.com/office/drawing/2016/5/11/chartex" xmlns:cx6="http://schemas.microsoft.com/office/drawing/2016/5/12/chartex" xmlns:cx7="http://schemas.microsoft.com/office/drawing/2016/5/13/chartex" xmlns:cx8="http://schemas.microsoft.com/office/drawing/2016/5/14/chartex" xmlns:mc="http://schemas.openxmlformats.org/markup-compatibility/2006" xmlns:aink="http://schemas.microsoft.com/office/drawing/2016/ink" xmlns:am3d="http://schemas.microsoft.com/office/drawing/2017/model3d" xmlns:o="urn:schemas-microsoft-com:office:office" xmlns:r="http://schemas.openxmlformats.org/officeDocument/2006/relationships" xmlns:m="http://schemas.openxmlformats.org/officeDocument/2006/math" xmlns:v="urn:schemas-microsoft-com:vml" xmlns:wp14="http://schemas.microsoft.com/office/word/2010/wordprocessingDrawing" xmlns:wp="http://schemas.openxmlformats.org/drawingml/2006/wordprocessingDrawing" xmlns:w10="urn:schemas-microsoft-com:office:word" xmlns:w="http://schemas.openxmlformats.org/wordprocessingml/2006/main" xmlns:w14="http://schemas.microsoft.com/office/word/2010/wordml" xmlns:w15="http://schemas.microsoft.com/office/word/2012/wordml" xmlns:w16cid="http://schemas.microsoft.com/office/word/2016/wordml/cid" xmlns:w16se="http://schemas.microsoft.com/office/word/2015/wordml/symex" xmlns:wpg="http://schemas.microsoft.com/office/word/2010/wordprocessingGroup" xmlns:wpi="http://schemas.microsoft.com/office/word/2010/wordprocessingInk" xmlns:wne="http://schemas.microsoft.com/office/word/2006/wordml" xmlns:wps="http://schemas.microsoft.com/office/word/2010/wordprocessingShape" mc:Ignorable="w14 w15 w16se w16cid wp14">
+<w:numbering xmlns:wpc="http://schemas.microsoft.com/office/word/2010/wordprocessingCanvas" xmlns:cx="http://schemas.microsoft.com/office/drawing/2014/chartex" xmlns:cx1="http://schemas.microsoft.com/office/drawing/2015/9/8/chartex" xmlns:cx2="http://schemas.microsoft.com/office/drawing/2015/10/21/chartex" xmlns:cx3="http://schemas.microsoft.com/office/drawing/2016/5/9/chartex" xmlns:cx4="http://schemas.microsoft.com/office/drawing/2016/5/10/chartex" xmlns:cx5="http://schemas.microsoft.com/office/drawing/2016/5/11/chartex" xmlns:cx6="http://schemas.microsoft.com/office/drawing/2016/5/12/chartex" xmlns:cx7="http://schemas.microsoft.com/office/drawing/2016/5/13/chartex" xmlns:cx8="http://schemas.microsoft.com/office/drawing/2016/5/14/chartex" xmlns:mc="http://schemas.openxmlformats.org/markup-compatibility/2006" xmlns:aink="http://schemas.microsoft.com/office/drawing/2016/ink" xmlns:am3d="http://schemas.microsoft.com/office/drawing/2017/model3d" xmlns:o="urn:schemas-microsoft-com:office:office" xmlns:r="http://schemas.openxmlformats.org/officeDocument/2006/relationships" xmlns:m="http://schemas.openxmlformats.org/officeDocument/2006/math" xmlns:v="urn:schemas-microsoft-com:vml" xmlns:wp14="http://schemas.microsoft.com/office/word/2010/wordprocessingDrawing" xmlns:wp="http://schemas.openxmlformats.org/drawingml/2006/wordprocessingDrawing" xmlns:w10="urn:schemas-microsoft-com:office:word" xmlns:w="http://schemas.openxmlformats.org/wordprocessingml/2006/main" xmlns:w14="http://schemas.microsoft.com/office/word/2010/wordml" xmlns:w15="http://schemas.microsoft.com/office/word/2012/wordml" xmlns:w16cex="http://schemas.microsoft.com/office/word/2018/wordml/cex" xmlns:w16cid="http://schemas.microsoft.com/office/word/2016/wordml/cid" xmlns:w16="http://schemas.microsoft.com/office/word/2018/wordml" xmlns:w16se="http://schemas.microsoft.com/office/word/2015/wordml/symex" xmlns:wpg="http://schemas.microsoft.com/office/word/2010/wordprocessingGroup" xmlns:wpi="http://schemas.microsoft.com/office/word/2010/wordprocessingInk" xmlns:wne="http://schemas.microsoft.com/office/word/2006/wordml" xmlns:wps="http://schemas.microsoft.com/office/word/2010/wordprocessingShape" mc:Ignorable="w14 w15 w16se w16cid w16 w16cex wp14">
   <w:abstractNum w:abstractNumId="0" w15:restartNumberingAfterBreak="0">
     <w:nsid w:val="FFFFFF7C"/>
     <w:multiLevelType w:val="singleLevel"/>
-    <w:tmpl w:val="887A4806"/>
+    <w:tmpl w:val="222AEF38"/>
     <w:lvl w:ilvl="0">
       <w:start w:val="1"/>
       <w:numFmt w:val="decimal"/>
@@ -511,7 +495,7 @@
   <w:abstractNum w:abstractNumId="1" w15:restartNumberingAfterBreak="0">
     <w:nsid w:val="FFFFFF7D"/>
     <w:multiLevelType w:val="singleLevel"/>
-    <w:tmpl w:val="85A23064"/>
+    <w:tmpl w:val="E490E786"/>
     <w:lvl w:ilvl="0">
       <w:start w:val="1"/>
       <w:numFmt w:val="decimal"/>
@@ -528,7 +512,7 @@
   <w:abstractNum w:abstractNumId="2" w15:restartNumberingAfterBreak="0">
     <w:nsid w:val="FFFFFF7E"/>
     <w:multiLevelType w:val="singleLevel"/>
-    <w:tmpl w:val="F4B66AB2"/>
+    <w:tmpl w:val="C32C1D66"/>
     <w:lvl w:ilvl="0">
       <w:start w:val="1"/>
       <w:numFmt w:val="decimal"/>
@@ -545,7 +529,7 @@
   <w:abstractNum w:abstractNumId="3" w15:restartNumberingAfterBreak="0">
     <w:nsid w:val="FFFFFF7F"/>
     <w:multiLevelType w:val="singleLevel"/>
-    <w:tmpl w:val="BB6E00F8"/>
+    <w:tmpl w:val="2280F3B6"/>
     <w:lvl w:ilvl="0">
       <w:start w:val="1"/>
       <w:numFmt w:val="decimal"/>
@@ -562,7 +546,7 @@
   <w:abstractNum w:abstractNumId="4" w15:restartNumberingAfterBreak="0">
     <w:nsid w:val="FFFFFF80"/>
     <w:multiLevelType w:val="singleLevel"/>
-    <w:tmpl w:val="8D72B1F6"/>
+    <w:tmpl w:val="52841454"/>
     <w:lvl w:ilvl="0">
       <w:start w:val="1"/>
       <w:numFmt w:val="bullet"/>
@@ -582,7 +566,7 @@
   <w:abstractNum w:abstractNumId="5" w15:restartNumberingAfterBreak="0">
     <w:nsid w:val="FFFFFF81"/>
     <w:multiLevelType w:val="singleLevel"/>
-    <w:tmpl w:val="AD96EA80"/>
+    <w:tmpl w:val="3B163EF8"/>
     <w:lvl w:ilvl="0">
       <w:start w:val="1"/>
       <w:numFmt w:val="bullet"/>
@@ -602,7 +586,7 @@
   <w:abstractNum w:abstractNumId="6" w15:restartNumberingAfterBreak="0">
     <w:nsid w:val="FFFFFF82"/>
     <w:multiLevelType w:val="singleLevel"/>
-    <w:tmpl w:val="C71C2232"/>
+    <w:tmpl w:val="4434F094"/>
     <w:lvl w:ilvl="0">
       <w:start w:val="1"/>
       <w:numFmt w:val="bullet"/>
@@ -622,7 +606,7 @@
   <w:abstractNum w:abstractNumId="7" w15:restartNumberingAfterBreak="0">
     <w:nsid w:val="FFFFFF83"/>
     <w:multiLevelType w:val="singleLevel"/>
-    <w:tmpl w:val="4986FDAC"/>
+    <w:tmpl w:val="E0409EC0"/>
     <w:lvl w:ilvl="0">
       <w:start w:val="1"/>
       <w:numFmt w:val="bullet"/>
@@ -642,7 +626,7 @@
   <w:abstractNum w:abstractNumId="8" w15:restartNumberingAfterBreak="0">
     <w:nsid w:val="FFFFFF88"/>
     <w:multiLevelType w:val="singleLevel"/>
-    <w:tmpl w:val="AC165B14"/>
+    <w:tmpl w:val="0EEE10EA"/>
     <w:lvl w:ilvl="0">
       <w:start w:val="1"/>
       <w:numFmt w:val="decimal"/>
@@ -659,7 +643,7 @@
   <w:abstractNum w:abstractNumId="9" w15:restartNumberingAfterBreak="0">
     <w:nsid w:val="FFFFFF89"/>
     <w:multiLevelType w:val="singleLevel"/>
-    <w:tmpl w:val="5B08D5EE"/>
+    <w:tmpl w:val="CBC49A00"/>
     <w:lvl w:ilvl="0">
       <w:start w:val="1"/>
       <w:numFmt w:val="bullet"/>
@@ -1061,7 +1045,7 @@
 </file>
 
 <file path=word/styles.xml><?xml version="1.0" encoding="utf-8"?>
-<w:styles xmlns:mc="http://schemas.openxmlformats.org/markup-compatibility/2006" xmlns:r="http://schemas.openxmlformats.org/officeDocument/2006/relationships" xmlns:w="http://schemas.openxmlformats.org/wordprocessingml/2006/main" xmlns:w14="http://schemas.microsoft.com/office/word/2010/wordml" xmlns:w15="http://schemas.microsoft.com/office/word/2012/wordml" xmlns:w16cid="http://schemas.microsoft.com/office/word/2016/wordml/cid" xmlns:w16se="http://schemas.microsoft.com/office/word/2015/wordml/symex" mc:Ignorable="w14 w15 w16se w16cid">
+<w:styles xmlns:mc="http://schemas.openxmlformats.org/markup-compatibility/2006" xmlns:r="http://schemas.openxmlformats.org/officeDocument/2006/relationships" xmlns:w="http://schemas.openxmlformats.org/wordprocessingml/2006/main" xmlns:w14="http://schemas.microsoft.com/office/word/2010/wordml" xmlns:w15="http://schemas.microsoft.com/office/word/2012/wordml" xmlns:w16cex="http://schemas.microsoft.com/office/word/2018/wordml/cex" xmlns:w16cid="http://schemas.microsoft.com/office/word/2016/wordml/cid" xmlns:w16="http://schemas.microsoft.com/office/word/2018/wordml" xmlns:w16se="http://schemas.microsoft.com/office/word/2015/wordml/symex" mc:Ignorable="w14 w15 w16se w16cid w16 w16cex">
   <w:docDefaults>
     <w:rPrDefault>
       <w:rPr>
@@ -1608,9 +1592,9 @@
     <w:name w:val="ResumeWordJumble"/>
     <w:basedOn w:val="Default"/>
     <w:qFormat/>
-    <w:rsid w:val="0042230B"/>
+    <w:rsid w:val="007A7CE6"/>
     <w:pPr>
-      <w:spacing w:after="120"/>
+      <w:spacing w:after="80"/>
       <w:outlineLvl w:val="2"/>
     </w:pPr>
     <w:rPr>

--- a/DavidSchneiderResume.docx
+++ b/DavidSchneiderResume.docx
@@ -1,6 +1,6 @@
 
 <file path=word/document.xml><?xml version="1.0" encoding="utf-8"?>
-<w:document xmlns:wpc="http://schemas.microsoft.com/office/word/2010/wordprocessingCanvas" xmlns:cx="http://schemas.microsoft.com/office/drawing/2014/chartex" xmlns:cx1="http://schemas.microsoft.com/office/drawing/2015/9/8/chartex" xmlns:cx2="http://schemas.microsoft.com/office/drawing/2015/10/21/chartex" xmlns:cx3="http://schemas.microsoft.com/office/drawing/2016/5/9/chartex" xmlns:cx4="http://schemas.microsoft.com/office/drawing/2016/5/10/chartex" xmlns:cx5="http://schemas.microsoft.com/office/drawing/2016/5/11/chartex" xmlns:cx6="http://schemas.microsoft.com/office/drawing/2016/5/12/chartex" xmlns:cx7="http://schemas.microsoft.com/office/drawing/2016/5/13/chartex" xmlns:cx8="http://schemas.microsoft.com/office/drawing/2016/5/14/chartex" xmlns:mc="http://schemas.openxmlformats.org/markup-compatibility/2006" xmlns:aink="http://schemas.microsoft.com/office/drawing/2016/ink" xmlns:am3d="http://schemas.microsoft.com/office/drawing/2017/model3d" xmlns:o="urn:schemas-microsoft-com:office:office" xmlns:r="http://schemas.openxmlformats.org/officeDocument/2006/relationships" xmlns:m="http://schemas.openxmlformats.org/officeDocument/2006/math" xmlns:v="urn:schemas-microsoft-com:vml" xmlns:wp14="http://schemas.microsoft.com/office/word/2010/wordprocessingDrawing" xmlns:wp="http://schemas.openxmlformats.org/drawingml/2006/wordprocessingDrawing" xmlns:w10="urn:schemas-microsoft-com:office:word" xmlns:w="http://schemas.openxmlformats.org/wordprocessingml/2006/main" xmlns:w14="http://schemas.microsoft.com/office/word/2010/wordml" xmlns:w15="http://schemas.microsoft.com/office/word/2012/wordml" xmlns:w16cex="http://schemas.microsoft.com/office/word/2018/wordml/cex" xmlns:w16cid="http://schemas.microsoft.com/office/word/2016/wordml/cid" xmlns:w16="http://schemas.microsoft.com/office/word/2018/wordml" xmlns:w16se="http://schemas.microsoft.com/office/word/2015/wordml/symex" xmlns:wpg="http://schemas.microsoft.com/office/word/2010/wordprocessingGroup" xmlns:wpi="http://schemas.microsoft.com/office/word/2010/wordprocessingInk" xmlns:wne="http://schemas.microsoft.com/office/word/2006/wordml" xmlns:wps="http://schemas.microsoft.com/office/word/2010/wordprocessingShape" mc:Ignorable="w14 w15 w16se w16cid w16 w16cex wp14">
+<w:document xmlns:wpc="http://schemas.microsoft.com/office/word/2010/wordprocessingCanvas" xmlns:cx="http://schemas.microsoft.com/office/drawing/2014/chartex" xmlns:cx1="http://schemas.microsoft.com/office/drawing/2015/9/8/chartex" xmlns:mc="http://schemas.openxmlformats.org/markup-compatibility/2006" xmlns:o="urn:schemas-microsoft-com:office:office" xmlns:r="http://schemas.openxmlformats.org/officeDocument/2006/relationships" xmlns:m="http://schemas.openxmlformats.org/officeDocument/2006/math" xmlns:v="urn:schemas-microsoft-com:vml" xmlns:wp14="http://schemas.microsoft.com/office/word/2010/wordprocessingDrawing" xmlns:wp="http://schemas.openxmlformats.org/drawingml/2006/wordprocessingDrawing" xmlns:w10="urn:schemas-microsoft-com:office:word" xmlns:w="http://schemas.openxmlformats.org/wordprocessingml/2006/main" xmlns:w14="http://schemas.microsoft.com/office/word/2010/wordml" xmlns:w15="http://schemas.microsoft.com/office/word/2012/wordml" xmlns:w16se="http://schemas.microsoft.com/office/word/2015/wordml/symex" xmlns:wpg="http://schemas.microsoft.com/office/word/2010/wordprocessingGroup" xmlns:wpi="http://schemas.microsoft.com/office/word/2010/wordprocessingInk" xmlns:wne="http://schemas.microsoft.com/office/word/2006/wordml" xmlns:wps="http://schemas.microsoft.com/office/word/2010/wordprocessingShape" mc:Ignorable="w14 w15 w16se wp14">
   <w:body>
     <w:p>
       <w:pPr>
@@ -16,8 +16,12 @@
       </w:pPr>
       <w:r>
         <w:t>davidtschneider.com</w:t>
+      </w:r>
+      <w:r>
         <w:tab/>
         <w:t>david@davidtschneider.com</w:t>
+      </w:r>
+      <w:r>
         <w:tab/>
         <w:t>(508) 397-2351</w:t>
       </w:r>
@@ -35,7 +39,27 @@
         <w:pStyle w:val="ResumeSummary"/>
       </w:pPr>
       <w:r>
-        <w:t>Analytically minded professional with over 7 years of experience developing and analyzing data-driven marketing efforts. Expert knowledge of multi-dimensional customer databases. Fluid in translating between marketing strategy and granular technical details. Able to learn new tools and processes quickly and with scrutiny. Adept at using Python and shell scripting to create customized and powerful marketing tools. Collaborative worker with a focus on efficiency, communication, and documentation.</w:t>
+        <w:t>Analytically</w:t>
+      </w:r>
+      <w:r>
+        <w:t xml:space="preserve"> minded professional with over 9</w:t>
+      </w:r>
+      <w:r>
+        <w:t xml:space="preserve"> years of experience developing and analyzing data-driven marketing efforts. Expert knowledge of multi-dimensional customer </w:t>
+      </w:r>
+      <w:r>
+        <w:t xml:space="preserve">databases. Fluid in translating between marketing strategy and granular technical details. Able to learn new tools and processes quickly and with scrutiny. Adept at using Python and shell scripting to create customized and powerful </w:t>
+      </w:r>
+      <w:r>
+        <w:t>reporting</w:t>
+      </w:r>
+      <w:bookmarkStart w:id="0" w:name="_GoBack"/>
+      <w:bookmarkEnd w:id="0"/>
+      <w:r>
+        <w:t xml:space="preserve"> tools. Collabo</w:t>
+      </w:r>
+      <w:r>
+        <w:t>rative worker with a focus on efficiency, communication, and documentation.</w:t>
       </w:r>
     </w:p>
     <w:p>
@@ -54,12 +78,25 @@
         <w:rPr>
           <w:b/>
         </w:rPr>
-        <w:t>Business Operations Analyst III</w:t>
+        <w:t>Data Science Manager</w:t>
       </w:r>
       <w:r>
         <w:t xml:space="preserve"> — Sling TV</w:t>
+      </w:r>
+      <w:r>
         <w:tab/>
-        <w:t>Sep 2019 — Present</w:t>
+      </w:r>
+      <w:r>
+        <w:t>Mar</w:t>
+      </w:r>
+      <w:r>
+        <w:t xml:space="preserve"> 20</w:t>
+      </w:r>
+      <w:r>
+        <w:t>22</w:t>
+      </w:r>
+      <w:r>
+        <w:t xml:space="preserve"> — Present</w:t>
       </w:r>
     </w:p>
     <w:p>
@@ -75,7 +112,13 @@
         <w:pStyle w:val="ResumeAccomplishment2"/>
       </w:pPr>
       <w:r>
-        <w:t>Identify issues with video quality of service (bugs, buffering, etc.) across billions of rows of viewership data. Present ongoing analyses of how they impact customer churn to executives.</w:t>
+        <w:t>Catalog unstructured SQL data lake tables and their business context by creating a web app in Python/Fl</w:t>
+      </w:r>
+      <w:r>
+        <w:t>ask, hosted with Windows Server</w:t>
+      </w:r>
+      <w:r>
+        <w:t>.</w:t>
       </w:r>
     </w:p>
     <w:p>
@@ -83,15 +126,7 @@
         <w:pStyle w:val="ResumeAccomplishment2"/>
       </w:pPr>
       <w:r>
-        <w:t>Create language processing scripts in SQL/Python/Tableau to surface concept-level topic classification from free text comments left via cancellation forms, agent/customer chat transcripts, and Reddit comments.</w:t>
-      </w:r>
-    </w:p>
-    <w:p>
-      <w:pPr>
-        <w:pStyle w:val="ResumeAccomplishment2"/>
-      </w:pPr>
-      <w:r>
-        <w:t>Analyze and communicate significance of A/B testing results to continually improve the customer's experience across the lifetime of their relationship with Sling.</w:t>
+        <w:t>Maintain ETL processes for large custom SQL tables using Parquet file format to partition billions of rows.</w:t>
       </w:r>
     </w:p>
     <w:p>
@@ -102,20 +137,28 @@
         <w:rPr>
           <w:b/>
         </w:rPr>
-        <w:t>Contractor</w:t>
-      </w:r>
-      <w:r>
-        <w:t xml:space="preserve"> — Professional Physical Therapy</w:t>
+        <w:t>Senior Business Operations Analyst</w:t>
+      </w:r>
+      <w:r>
+        <w:t xml:space="preserve"> — Sling TV</w:t>
+      </w:r>
+      <w:r>
         <w:tab/>
-        <w:t>Aug 2019 — Present</w:t>
-      </w:r>
-    </w:p>
-    <w:p>
-      <w:pPr>
-        <w:pStyle w:val="ResumeCompanyDescription"/>
-      </w:pPr>
-      <w:r>
-        <w:t>Physical therapy company providing high quality care with practices in multiple states</w:t>
+      </w:r>
+      <w:r>
+        <w:t>Jun</w:t>
+      </w:r>
+      <w:r>
+        <w:t xml:space="preserve"> </w:t>
+      </w:r>
+      <w:r>
+        <w:t>2021</w:t>
+      </w:r>
+      <w:r>
+        <w:t xml:space="preserve"> — </w:t>
+      </w:r>
+      <w:r>
+        <w:t>Mar 2022</w:t>
       </w:r>
     </w:p>
     <w:p>
@@ -123,7 +166,15 @@
         <w:pStyle w:val="ResumeAccomplishment2"/>
       </w:pPr>
       <w:r>
-        <w:t>Create and administer accounting view in SSRS of Concur expense report records for internal auditing.</w:t>
+        <w:t xml:space="preserve">Spearhead adoption of </w:t>
+      </w:r>
+      <w:proofErr w:type="spellStart"/>
+      <w:r>
+        <w:t>GitLab</w:t>
+      </w:r>
+      <w:proofErr w:type="spellEnd"/>
+      <w:r>
+        <w:t xml:space="preserve"> for version control and dynamic code updates across projects.</w:t>
       </w:r>
     </w:p>
     <w:p>
@@ -131,7 +182,15 @@
         <w:pStyle w:val="ResumeAccomplishment2"/>
       </w:pPr>
       <w:r>
-        <w:t>DBA/Architect of MS-SQL database for customer transactions translated into accounting projections.</w:t>
+        <w:t>Develop downloadable packages of custom Python code to share work methods between colleagues.</w:t>
+      </w:r>
+    </w:p>
+    <w:p>
+      <w:pPr>
+        <w:pStyle w:val="ResumeAccomplishment2"/>
+      </w:pPr>
+      <w:r>
+        <w:t>Create customer reports in Python, distributed automatically using a scheduled AWS EC2 instance.</w:t>
       </w:r>
     </w:p>
     <w:p>
@@ -142,10 +201,83 @@
         <w:rPr>
           <w:b/>
         </w:rPr>
-        <w:t>Sr. Database Marketing Analyst</w:t>
+        <w:t>B</w:t>
+      </w:r>
+      <w:r>
+        <w:rPr>
+          <w:b/>
+        </w:rPr>
+        <w:t>usiness Operations Analyst III</w:t>
+      </w:r>
+      <w:r>
+        <w:t xml:space="preserve"> — Sling TV</w:t>
+      </w:r>
+      <w:r>
+        <w:tab/>
+        <w:t xml:space="preserve">Sep 2019 — </w:t>
+      </w:r>
+      <w:r>
+        <w:t>Jun 2021</w:t>
+      </w:r>
+    </w:p>
+    <w:p>
+      <w:pPr>
+        <w:pStyle w:val="ResumeAccomplishment2"/>
+      </w:pPr>
+      <w:r>
+        <w:t>Identify issues with video quality of service (bugs, buffering, etc.) using viewership data. Present ongoing analyses of how they impact customer churn to executives.</w:t>
+      </w:r>
+    </w:p>
+    <w:p>
+      <w:pPr>
+        <w:pStyle w:val="ResumeAccomplishment2"/>
+      </w:pPr>
+      <w:r>
+        <w:t xml:space="preserve">Create language processing scripts in SQL/Python/Tableau to surface concept-level topic classification from free text comments left via cancellation forms, agent/customer chat transcripts, and </w:t>
+      </w:r>
+      <w:proofErr w:type="spellStart"/>
+      <w:r>
+        <w:t>Reddit</w:t>
+      </w:r>
+      <w:proofErr w:type="spellEnd"/>
+      <w:r>
+        <w:t xml:space="preserve"> comments.</w:t>
+      </w:r>
+    </w:p>
+    <w:p>
+      <w:pPr>
+        <w:pStyle w:val="ResumeAccomplishment2"/>
+      </w:pPr>
+      <w:r>
+        <w:t>Analyze and communicate sign</w:t>
+      </w:r>
+      <w:r>
+        <w:t>ificance of A/B testing results</w:t>
+      </w:r>
+      <w:r>
+        <w:t>.</w:t>
+      </w:r>
+    </w:p>
+    <w:p>
+      <w:pPr>
+        <w:pStyle w:val="ResumeCompanyHeader"/>
+      </w:pPr>
+      <w:r>
+        <w:rPr>
+          <w:b/>
+        </w:rPr>
+        <w:t>S</w:t>
+      </w:r>
+      <w:r>
+        <w:rPr>
+          <w:b/>
+        </w:rPr>
+        <w:t>r. Database Marketing Analyst</w:t>
       </w:r>
       <w:r>
         <w:t xml:space="preserve"> — Vail Resorts, Inc.</w:t>
+      </w:r>
+      <w:r>
         <w:tab/>
         <w:t>Nov 2014 — Jul 2019</w:t>
       </w:r>
@@ -155,7 +287,10 @@
         <w:pStyle w:val="ResumeCompanyDescription"/>
       </w:pPr>
       <w:r>
-        <w:t>Publicly traded, vertically integrated luxury ski resort management company with innovative data-driven marketing strategy.</w:t>
+        <w:t>Publicly traded, ver</w:t>
+      </w:r>
+      <w:r>
+        <w:t>tically integrated luxury ski resort management company with innovative data-driven marketing strategy.</w:t>
       </w:r>
     </w:p>
     <w:p>
@@ -163,7 +298,25 @@
         <w:pStyle w:val="ResumeAccomplishment2"/>
       </w:pPr>
       <w:r>
-        <w:t>4+ years as lead for translating marketing strategy into executable code for Season Pass email communications.</w:t>
+        <w:t xml:space="preserve">4+ years as lead for </w:t>
+      </w:r>
+      <w:r>
+        <w:t>executing the strategy</w:t>
+      </w:r>
+      <w:r>
+        <w:t xml:space="preserve"> </w:t>
+      </w:r>
+      <w:r>
+        <w:t xml:space="preserve">of </w:t>
+      </w:r>
+      <w:r>
+        <w:t>Season Pass email communications</w:t>
+      </w:r>
+      <w:r>
+        <w:t xml:space="preserve"> as database code</w:t>
+      </w:r>
+      <w:r>
+        <w:t>.</w:t>
       </w:r>
     </w:p>
     <w:p>
@@ -171,23 +324,10 @@
         <w:pStyle w:val="ResumeAccomplishment2"/>
       </w:pPr>
       <w:r>
-        <w:t>Unit, and acceptance testing for integration of 7+ separate databases from acquired companies using SQL.</w:t>
-      </w:r>
-    </w:p>
-    <w:p>
-      <w:pPr>
-        <w:pStyle w:val="ResumeAccomplishment2"/>
-      </w:pPr>
-      <w:r>
-        <w:t>Optimized 30M+ customer data records according to email marketing industry best practices to boost deliverability and overall revenue.</w:t>
-      </w:r>
-    </w:p>
-    <w:p>
-      <w:pPr>
-        <w:pStyle w:val="ResumeAccomplishment2"/>
-      </w:pPr>
-      <w:r>
-        <w:t>Created and maintained custom productivity and reporting tools in Python and Alteryx.</w:t>
+        <w:t>Unit, and acceptance testing for integrat</w:t>
+      </w:r>
+      <w:r>
+        <w:t>ion of 7+ separate databases from acquired companies using SQL.</w:t>
       </w:r>
     </w:p>
     <w:p>
@@ -244,7 +384,13 @@
         <w:rPr>
           <w:b/>
         </w:rPr>
-        <w:t>Excel 2010 Certified Microsoft Office Specialist</w:t>
+        <w:t>Excel 2010 C</w:t>
+      </w:r>
+      <w:r>
+        <w:rPr>
+          <w:b/>
+        </w:rPr>
+        <w:t>ertified Microsoft Office Specialist</w:t>
       </w:r>
       <w:r>
         <w:tab/>
@@ -291,19 +437,19 @@
     <w:tbl>
       <w:tblPr>
         <w:tblStyle w:val="ResumeSkillTable"/>
-        <w:tblW w:type="auto" w:w="0"/>
-        <w:tblLook w:firstColumn="1" w:firstRow="1" w:lastColumn="0" w:lastRow="0" w:noHBand="0" w:noVBand="1" w:val="04A0"/>
+        <w:tblW w:w="0" w:type="auto"/>
+        <w:tblLook w:val="04A0" w:firstRow="1" w:lastRow="0" w:firstColumn="1" w:lastColumn="0" w:noHBand="0" w:noVBand="1"/>
       </w:tblPr>
       <w:tblGrid>
-        <w:gridCol w:w="2700"/>
-        <w:gridCol w:w="2700"/>
-        <w:gridCol w:w="2700"/>
-        <w:gridCol w:w="2700"/>
+        <w:gridCol w:w="2564"/>
+        <w:gridCol w:w="2569"/>
+        <w:gridCol w:w="2553"/>
+        <w:gridCol w:w="2567"/>
       </w:tblGrid>
       <w:tr>
         <w:tc>
           <w:tcPr>
-            <w:tcW w:type="dxa" w:w="2700"/>
+            <w:tcW w:w="2564" w:type="dxa"/>
           </w:tcPr>
           <w:p>
             <w:pPr>
@@ -316,7 +462,7 @@
         </w:tc>
         <w:tc>
           <w:tcPr>
-            <w:tcW w:type="dxa" w:w="2700"/>
+            <w:tcW w:w="2569" w:type="dxa"/>
           </w:tcPr>
           <w:p>
             <w:pPr>
@@ -325,31 +471,45 @@
             <w:r>
               <w:t>SQL</w:t>
             </w:r>
+            <w:r>
+              <w:t xml:space="preserve"> / NoSQL</w:t>
+            </w:r>
           </w:p>
         </w:tc>
         <w:tc>
           <w:tcPr>
-            <w:tcW w:type="dxa" w:w="2700"/>
+            <w:tcW w:w="2553" w:type="dxa"/>
           </w:tcPr>
           <w:p>
             <w:pPr>
               <w:pStyle w:val="ResumeWordJumble"/>
             </w:pPr>
             <w:r>
-              <w:t>SSRS</w:t>
+              <w:t>AWS</w:t>
+            </w:r>
+            <w:r>
+              <w:t xml:space="preserve"> / S3</w:t>
             </w:r>
           </w:p>
         </w:tc>
         <w:tc>
           <w:tcPr>
-            <w:tcW w:type="dxa" w:w="2700"/>
+            <w:tcW w:w="2567" w:type="dxa"/>
           </w:tcPr>
           <w:p>
             <w:pPr>
               <w:pStyle w:val="ResumeWordJumble"/>
             </w:pPr>
+            <w:proofErr w:type="spellStart"/>
             <w:r>
-              <w:t>Alteryx</w:t>
+              <w:t>Git</w:t>
+            </w:r>
+            <w:proofErr w:type="spellEnd"/>
+            <w:r>
+              <w:t xml:space="preserve"> / Version Control</w:t>
+            </w:r>
+            <w:r>
+              <w:t xml:space="preserve"> </w:t>
             </w:r>
           </w:p>
         </w:tc>
@@ -357,7 +517,7 @@
       <w:tr>
         <w:tc>
           <w:tcPr>
-            <w:tcW w:type="dxa" w:w="2700"/>
+            <w:tcW w:w="2564" w:type="dxa"/>
           </w:tcPr>
           <w:p>
             <w:pPr>
@@ -370,61 +530,7 @@
         </w:tc>
         <w:tc>
           <w:tcPr>
-            <w:tcW w:type="dxa" w:w="2700"/>
-          </w:tcPr>
-          <w:p>
-            <w:pPr>
-              <w:pStyle w:val="ResumeWordJumble"/>
-            </w:pPr>
-            <w:r>
-              <w:t>JIRA</w:t>
-            </w:r>
-          </w:p>
-        </w:tc>
-        <w:tc>
-          <w:tcPr>
-            <w:tcW w:type="dxa" w:w="2700"/>
-          </w:tcPr>
-          <w:p>
-            <w:pPr>
-              <w:pStyle w:val="ResumeWordJumble"/>
-            </w:pPr>
-            <w:r>
-              <w:t>Bash / Unix</w:t>
-            </w:r>
-          </w:p>
-        </w:tc>
-        <w:tc>
-          <w:tcPr>
-            <w:tcW w:type="dxa" w:w="2700"/>
-          </w:tcPr>
-          <w:p>
-            <w:pPr>
-              <w:pStyle w:val="ResumeWordJumble"/>
-            </w:pPr>
-            <w:r>
-              <w:t>HTML / CSS</w:t>
-            </w:r>
-          </w:p>
-        </w:tc>
-      </w:tr>
-      <w:tr>
-        <w:tc>
-          <w:tcPr>
-            <w:tcW w:type="dxa" w:w="2700"/>
-          </w:tcPr>
-          <w:p>
-            <w:pPr>
-              <w:pStyle w:val="ResumeWordJumble"/>
-            </w:pPr>
-            <w:r>
-              <w:t>Git</w:t>
-            </w:r>
-          </w:p>
-        </w:tc>
-        <w:tc>
-          <w:tcPr>
-            <w:tcW w:type="dxa" w:w="2700"/>
+            <w:tcW w:w="2569" w:type="dxa"/>
           </w:tcPr>
           <w:p>
             <w:pPr>
@@ -437,32 +543,42 @@
         </w:tc>
         <w:tc>
           <w:tcPr>
-            <w:tcW w:type="dxa" w:w="2700"/>
+            <w:tcW w:w="2553" w:type="dxa"/>
           </w:tcPr>
           <w:p>
             <w:pPr>
               <w:pStyle w:val="ResumeWordJumble"/>
             </w:pPr>
             <w:r>
-              <w:t>Data Analysis</w:t>
+              <w:t xml:space="preserve">Bash / </w:t>
+            </w:r>
+            <w:r>
+              <w:t xml:space="preserve">Linux / </w:t>
+            </w:r>
+            <w:r>
+              <w:t>Unix</w:t>
             </w:r>
           </w:p>
         </w:tc>
         <w:tc>
           <w:tcPr>
-            <w:tcW w:type="dxa" w:w="2700"/>
+            <w:tcW w:w="2567" w:type="dxa"/>
           </w:tcPr>
           <w:p>
             <w:pPr>
               <w:pStyle w:val="ResumeWordJumble"/>
             </w:pPr>
             <w:r>
-              <w:t>Marketing Automation</w:t>
+              <w:t>HTML / CSS</w:t>
+            </w:r>
+            <w:r>
+              <w:t xml:space="preserve"> / Sass</w:t>
             </w:r>
           </w:p>
         </w:tc>
       </w:tr>
     </w:tbl>
+    <w:p/>
     <w:sectPr>
       <w:pgSz w:w="12240" w:h="15840"/>
       <w:pgMar w:top="720" w:right="720" w:bottom="720" w:left="720" w:header="720" w:footer="720" w:gutter="0"/>
@@ -474,7 +590,7 @@
 </file>
 
 <file path=word/numbering.xml><?xml version="1.0" encoding="utf-8"?>
-<w:numbering xmlns:wpc="http://schemas.microsoft.com/office/word/2010/wordprocessingCanvas" xmlns:cx="http://schemas.microsoft.com/office/drawing/2014/chartex" xmlns:cx1="http://schemas.microsoft.com/office/drawing/2015/9/8/chartex" xmlns:cx2="http://schemas.microsoft.com/office/drawing/2015/10/21/chartex" xmlns:cx3="http://schemas.microsoft.com/office/drawing/2016/5/9/chartex" xmlns:cx4="http://schemas.microsoft.com/office/drawing/2016/5/10/chartex" xmlns:cx5="http://schemas.microsoft.com/office/drawing/2016/5/11/chartex" xmlns:cx6="http://schemas.microsoft.com/office/drawing/2016/5/12/chartex" xmlns:cx7="http://schemas.microsoft.com/office/drawing/2016/5/13/chartex" xmlns:cx8="http://schemas.microsoft.com/office/drawing/2016/5/14/chartex" xmlns:mc="http://schemas.openxmlformats.org/markup-compatibility/2006" xmlns:aink="http://schemas.microsoft.com/office/drawing/2016/ink" xmlns:am3d="http://schemas.microsoft.com/office/drawing/2017/model3d" xmlns:o="urn:schemas-microsoft-com:office:office" xmlns:r="http://schemas.openxmlformats.org/officeDocument/2006/relationships" xmlns:m="http://schemas.openxmlformats.org/officeDocument/2006/math" xmlns:v="urn:schemas-microsoft-com:vml" xmlns:wp14="http://schemas.microsoft.com/office/word/2010/wordprocessingDrawing" xmlns:wp="http://schemas.openxmlformats.org/drawingml/2006/wordprocessingDrawing" xmlns:w10="urn:schemas-microsoft-com:office:word" xmlns:w="http://schemas.openxmlformats.org/wordprocessingml/2006/main" xmlns:w14="http://schemas.microsoft.com/office/word/2010/wordml" xmlns:w15="http://schemas.microsoft.com/office/word/2012/wordml" xmlns:w16cex="http://schemas.microsoft.com/office/word/2018/wordml/cex" xmlns:w16cid="http://schemas.microsoft.com/office/word/2016/wordml/cid" xmlns:w16="http://schemas.microsoft.com/office/word/2018/wordml" xmlns:w16se="http://schemas.microsoft.com/office/word/2015/wordml/symex" xmlns:wpg="http://schemas.microsoft.com/office/word/2010/wordprocessingGroup" xmlns:wpi="http://schemas.microsoft.com/office/word/2010/wordprocessingInk" xmlns:wne="http://schemas.microsoft.com/office/word/2006/wordml" xmlns:wps="http://schemas.microsoft.com/office/word/2010/wordprocessingShape" mc:Ignorable="w14 w15 w16se w16cid w16 w16cex wp14">
+<w:numbering xmlns:wpc="http://schemas.microsoft.com/office/word/2010/wordprocessingCanvas" xmlns:cx="http://schemas.microsoft.com/office/drawing/2014/chartex" xmlns:cx1="http://schemas.microsoft.com/office/drawing/2015/9/8/chartex" xmlns:mc="http://schemas.openxmlformats.org/markup-compatibility/2006" xmlns:o="urn:schemas-microsoft-com:office:office" xmlns:r="http://schemas.openxmlformats.org/officeDocument/2006/relationships" xmlns:m="http://schemas.openxmlformats.org/officeDocument/2006/math" xmlns:v="urn:schemas-microsoft-com:vml" xmlns:wp14="http://schemas.microsoft.com/office/word/2010/wordprocessingDrawing" xmlns:wp="http://schemas.openxmlformats.org/drawingml/2006/wordprocessingDrawing" xmlns:w10="urn:schemas-microsoft-com:office:word" xmlns:w="http://schemas.openxmlformats.org/wordprocessingml/2006/main" xmlns:w14="http://schemas.microsoft.com/office/word/2010/wordml" xmlns:w15="http://schemas.microsoft.com/office/word/2012/wordml" xmlns:w16se="http://schemas.microsoft.com/office/word/2015/wordml/symex" xmlns:wpg="http://schemas.microsoft.com/office/word/2010/wordprocessingGroup" xmlns:wpi="http://schemas.microsoft.com/office/word/2010/wordprocessingInk" xmlns:wne="http://schemas.microsoft.com/office/word/2006/wordml" xmlns:wps="http://schemas.microsoft.com/office/word/2010/wordprocessingShape" mc:Ignorable="w14 w15 w16se wp14">
   <w:abstractNum w:abstractNumId="0" w15:restartNumberingAfterBreak="0">
     <w:nsid w:val="FFFFFF7C"/>
     <w:multiLevelType w:val="singleLevel"/>
@@ -1045,7 +1161,7 @@
 </file>
 
 <file path=word/styles.xml><?xml version="1.0" encoding="utf-8"?>
-<w:styles xmlns:mc="http://schemas.openxmlformats.org/markup-compatibility/2006" xmlns:r="http://schemas.openxmlformats.org/officeDocument/2006/relationships" xmlns:w="http://schemas.openxmlformats.org/wordprocessingml/2006/main" xmlns:w14="http://schemas.microsoft.com/office/word/2010/wordml" xmlns:w15="http://schemas.microsoft.com/office/word/2012/wordml" xmlns:w16cex="http://schemas.microsoft.com/office/word/2018/wordml/cex" xmlns:w16cid="http://schemas.microsoft.com/office/word/2016/wordml/cid" xmlns:w16="http://schemas.microsoft.com/office/word/2018/wordml" xmlns:w16se="http://schemas.microsoft.com/office/word/2015/wordml/symex" mc:Ignorable="w14 w15 w16se w16cid w16 w16cex">
+<w:styles xmlns:mc="http://schemas.openxmlformats.org/markup-compatibility/2006" xmlns:r="http://schemas.openxmlformats.org/officeDocument/2006/relationships" xmlns:w="http://schemas.openxmlformats.org/wordprocessingml/2006/main" xmlns:w14="http://schemas.microsoft.com/office/word/2010/wordml" xmlns:w15="http://schemas.microsoft.com/office/word/2012/wordml" xmlns:w16se="http://schemas.microsoft.com/office/word/2015/wordml/symex" mc:Ignorable="w14 w15 w16se">
   <w:docDefaults>
     <w:rPrDefault>
       <w:rPr>
@@ -1061,7 +1177,7 @@
       </w:pPr>
     </w:pPrDefault>
   </w:docDefaults>
-  <w:latentStyles w:defLockedState="0" w:defUIPriority="99" w:defSemiHidden="0" w:defUnhideWhenUsed="0" w:defQFormat="0" w:count="376">
+  <w:latentStyles w:defLockedState="0" w:defUIPriority="99" w:defSemiHidden="0" w:defUnhideWhenUsed="0" w:defQFormat="0" w:count="371">
     <w:lsdException w:name="Normal" w:uiPriority="0" w:qFormat="1"/>
     <w:lsdException w:name="heading 1" w:uiPriority="9" w:qFormat="1"/>
     <w:lsdException w:name="heading 2" w:semiHidden="1" w:uiPriority="9" w:unhideWhenUsed="1" w:qFormat="1"/>
@@ -1433,11 +1549,6 @@
     <w:lsdException w:name="List Table 5 Dark Accent 6" w:uiPriority="50"/>
     <w:lsdException w:name="List Table 6 Colorful Accent 6" w:uiPriority="51"/>
     <w:lsdException w:name="List Table 7 Colorful Accent 6" w:uiPriority="52"/>
-    <w:lsdException w:name="Mention" w:semiHidden="1" w:unhideWhenUsed="1"/>
-    <w:lsdException w:name="Smart Hyperlink" w:semiHidden="1" w:unhideWhenUsed="1"/>
-    <w:lsdException w:name="Hashtag" w:semiHidden="1" w:unhideWhenUsed="1"/>
-    <w:lsdException w:name="Unresolved Mention" w:semiHidden="1" w:unhideWhenUsed="1"/>
-    <w:lsdException w:name="Smart Link" w:semiHidden="1" w:unhideWhenUsed="1"/>
   </w:latentStyles>
   <w:style w:type="paragraph" w:default="1" w:styleId="Normal">
     <w:name w:val="Normal"/>
@@ -1711,7 +1822,7 @@
       <w:szCs w:val="18"/>
     </w:rPr>
   </w:style>
-  <w:style w:type="character" w:styleId="UnresolvedMention">
+  <w:style w:type="character" w:customStyle="1" w:styleId="UnresolvedMention">
     <w:name w:val="Unresolved Mention"/>
     <w:basedOn w:val="DefaultParagraphFont"/>
     <w:uiPriority w:val="99"/>
@@ -2103,7 +2214,7 @@
 </file>
 
 <file path=customXml/itemProps1.xml><?xml version="1.0" encoding="utf-8"?>
-<ds:datastoreItem xmlns:ds="http://schemas.openxmlformats.org/officeDocument/2006/customXml" ds:itemID="{4818E640-D6EA-7A4B-801F-3EDB3C353523}">
+<ds:datastoreItem xmlns:ds="http://schemas.openxmlformats.org/officeDocument/2006/customXml" ds:itemID="{3F04BA42-574A-42AC-8A37-09FF93C06B5A}">
   <ds:schemaRefs>
     <ds:schemaRef ds:uri="http://schemas.openxmlformats.org/officeDocument/2006/bibliography"/>
   </ds:schemaRefs>
